--- a/doc/system.docx
+++ b/doc/system.docx
@@ -22,7 +22,7 @@
           </w:tcPr>
           <w:p>
             <w:pPr>
-              <w:pStyle w:val="Bezodstpw"/>
+              <w:pStyle w:val="NoSpacing"/>
               <w:jc w:val="center"/>
             </w:pPr>
             <w:r>
@@ -49,7 +49,7 @@
           </w:tcPr>
           <w:p>
             <w:pPr>
-              <w:pStyle w:val="Bezodstpw"/>
+              <w:pStyle w:val="NoSpacing"/>
               <w:jc w:val="center"/>
             </w:pPr>
             <w:r>
@@ -77,7 +77,7 @@
           </w:tcPr>
           <w:p>
             <w:pPr>
-              <w:pStyle w:val="Bezodstpw"/>
+              <w:pStyle w:val="NoSpacing"/>
               <w:jc w:val="center"/>
             </w:pPr>
             <w:r>
@@ -113,7 +113,7 @@
           </w:tcPr>
           <w:p>
             <w:pPr>
-              <w:pStyle w:val="Bezodstpw"/>
+              <w:pStyle w:val="NoSpacing"/>
             </w:pPr>
           </w:p>
         </w:tc>
@@ -130,7 +130,7 @@
           </w:tcPr>
           <w:p>
             <w:pPr>
-              <w:pStyle w:val="Bezodstpw"/>
+              <w:pStyle w:val="NoSpacing"/>
               <w:jc w:val="center"/>
             </w:pPr>
             <w:r>
@@ -139,7 +139,7 @@
           </w:p>
           <w:p>
             <w:pPr>
-              <w:pStyle w:val="Bezodstpw"/>
+              <w:pStyle w:val="NoSpacing"/>
               <w:jc w:val="center"/>
             </w:pPr>
             <w:r>
@@ -160,7 +160,7 @@
           </w:tcPr>
           <w:p>
             <w:pPr>
-              <w:pStyle w:val="Bezodstpw"/>
+              <w:pStyle w:val="NoSpacing"/>
               <w:jc w:val="center"/>
             </w:pPr>
           </w:p>
@@ -185,7 +185,7 @@
           </w:tcPr>
           <w:p>
             <w:pPr>
-              <w:pStyle w:val="Bezodstpw"/>
+              <w:pStyle w:val="NoSpacing"/>
             </w:pPr>
           </w:p>
         </w:tc>
@@ -197,11 +197,9 @@
         <w:br w:type="page"/>
       </w:r>
     </w:p>
-    <w:bookmarkStart w:id="0" w:name="_GoBack"/>
-    <w:bookmarkEnd w:id="0"/>
-    <w:p>
-      <w:pPr>
-        <w:pStyle w:val="Spistreci1"/>
+    <w:p>
+      <w:pPr>
+        <w:pStyle w:val="TOC1"/>
         <w:tabs>
           <w:tab w:val="left" w:pos="1100"/>
           <w:tab w:val="right" w:leader="dot" w:pos="9062"/>
@@ -209,7 +207,7 @@
         <w:rPr>
           <w:rFonts w:asciiTheme="minorHAnsi" w:eastAsiaTheme="minorEastAsia" w:hAnsiTheme="minorHAnsi" w:cstheme="minorBidi"/>
           <w:noProof/>
-          <w:lang w:eastAsia="pl-PL" w:bidi="ar-SA"/>
+          <w:lang w:val="en-US" w:bidi="ar-SA"/>
         </w:rPr>
       </w:pPr>
       <w:r>
@@ -222,10 +220,10 @@
       <w:r>
         <w:fldChar w:fldCharType="separate"/>
       </w:r>
-      <w:hyperlink w:anchor="_Toc412192674" w:history="1">
-        <w:r>
-          <w:rPr>
-            <w:rStyle w:val="Hipercze"/>
+      <w:hyperlink w:anchor="_Toc412539413" w:history="1">
+        <w:r>
+          <w:rPr>
+            <w:rStyle w:val="Hyperlink"/>
             <w:noProof/>
           </w:rPr>
           <w:t>1</w:t>
@@ -234,13 +232,13 @@
           <w:rPr>
             <w:rFonts w:asciiTheme="minorHAnsi" w:eastAsiaTheme="minorEastAsia" w:hAnsiTheme="minorHAnsi" w:cstheme="minorBidi"/>
             <w:noProof/>
-            <w:lang w:eastAsia="pl-PL" w:bidi="ar-SA"/>
+            <w:lang w:val="en-US" w:bidi="ar-SA"/>
           </w:rPr>
           <w:tab/>
         </w:r>
         <w:r>
           <w:rPr>
-            <w:rStyle w:val="Hipercze"/>
+            <w:rStyle w:val="Hyperlink"/>
             <w:noProof/>
           </w:rPr>
           <w:t>Wprowadzenie</w:t>
@@ -264,7 +262,7 @@
             <w:noProof/>
             <w:webHidden/>
           </w:rPr>
-          <w:instrText xml:space="preserve"> PAGEREF _Toc412192674 \h </w:instrText>
+          <w:instrText xml:space="preserve"> PAGEREF _Toc412539413 \h </w:instrText>
         </w:r>
         <w:r>
           <w:rPr>
@@ -297,7 +295,7 @@
     </w:p>
     <w:p>
       <w:pPr>
-        <w:pStyle w:val="Spistreci2"/>
+        <w:pStyle w:val="TOC2"/>
         <w:tabs>
           <w:tab w:val="left" w:pos="880"/>
           <w:tab w:val="right" w:leader="dot" w:pos="9062"/>
@@ -305,13 +303,13 @@
         <w:rPr>
           <w:rFonts w:asciiTheme="minorHAnsi" w:eastAsiaTheme="minorEastAsia" w:hAnsiTheme="minorHAnsi" w:cstheme="minorBidi"/>
           <w:noProof/>
-          <w:lang w:eastAsia="pl-PL" w:bidi="ar-SA"/>
+          <w:lang w:val="en-US" w:bidi="ar-SA"/>
         </w:rPr>
       </w:pPr>
-      <w:hyperlink w:anchor="_Toc412192675" w:history="1">
-        <w:r>
-          <w:rPr>
-            <w:rStyle w:val="Hipercze"/>
+      <w:hyperlink w:anchor="_Toc412539414" w:history="1">
+        <w:r>
+          <w:rPr>
+            <w:rStyle w:val="Hyperlink"/>
             <w:noProof/>
           </w:rPr>
           <w:t>1.1</w:t>
@@ -320,13 +318,13 @@
           <w:rPr>
             <w:rFonts w:asciiTheme="minorHAnsi" w:eastAsiaTheme="minorEastAsia" w:hAnsiTheme="minorHAnsi" w:cstheme="minorBidi"/>
             <w:noProof/>
-            <w:lang w:eastAsia="pl-PL" w:bidi="ar-SA"/>
+            <w:lang w:val="en-US" w:bidi="ar-SA"/>
           </w:rPr>
           <w:tab/>
         </w:r>
         <w:r>
           <w:rPr>
-            <w:rStyle w:val="Hipercze"/>
+            <w:rStyle w:val="Hyperlink"/>
             <w:noProof/>
           </w:rPr>
           <w:t>Cele i ograniczenia architektury</w:t>
@@ -350,7 +348,7 @@
             <w:noProof/>
             <w:webHidden/>
           </w:rPr>
-          <w:instrText xml:space="preserve"> PAGEREF _Toc412192675 \h </w:instrText>
+          <w:instrText xml:space="preserve"> PAGEREF _Toc412539414 \h </w:instrText>
         </w:r>
         <w:r>
           <w:rPr>
@@ -383,7 +381,7 @@
     </w:p>
     <w:p>
       <w:pPr>
-        <w:pStyle w:val="Spistreci1"/>
+        <w:pStyle w:val="TOC1"/>
         <w:tabs>
           <w:tab w:val="left" w:pos="1100"/>
           <w:tab w:val="right" w:leader="dot" w:pos="9062"/>
@@ -391,13 +389,13 @@
         <w:rPr>
           <w:rFonts w:asciiTheme="minorHAnsi" w:eastAsiaTheme="minorEastAsia" w:hAnsiTheme="minorHAnsi" w:cstheme="minorBidi"/>
           <w:noProof/>
-          <w:lang w:eastAsia="pl-PL" w:bidi="ar-SA"/>
+          <w:lang w:val="en-US" w:bidi="ar-SA"/>
         </w:rPr>
       </w:pPr>
-      <w:hyperlink w:anchor="_Toc412192676" w:history="1">
-        <w:r>
-          <w:rPr>
-            <w:rStyle w:val="Hipercze"/>
+      <w:hyperlink w:anchor="_Toc412539415" w:history="1">
+        <w:r>
+          <w:rPr>
+            <w:rStyle w:val="Hyperlink"/>
             <w:noProof/>
           </w:rPr>
           <w:t>2</w:t>
@@ -406,13 +404,13 @@
           <w:rPr>
             <w:rFonts w:asciiTheme="minorHAnsi" w:eastAsiaTheme="minorEastAsia" w:hAnsiTheme="minorHAnsi" w:cstheme="minorBidi"/>
             <w:noProof/>
-            <w:lang w:eastAsia="pl-PL" w:bidi="ar-SA"/>
+            <w:lang w:val="en-US" w:bidi="ar-SA"/>
           </w:rPr>
           <w:tab/>
         </w:r>
         <w:r>
           <w:rPr>
-            <w:rStyle w:val="Hipercze"/>
+            <w:rStyle w:val="Hyperlink"/>
             <w:noProof/>
           </w:rPr>
           <w:t>Model środowiska docelowego</w:t>
@@ -436,7 +434,7 @@
             <w:noProof/>
             <w:webHidden/>
           </w:rPr>
-          <w:instrText xml:space="preserve"> PAGEREF _Toc412192676 \h </w:instrText>
+          <w:instrText xml:space="preserve"> PAGEREF _Toc412539415 \h </w:instrText>
         </w:r>
         <w:r>
           <w:rPr>
@@ -469,7 +467,7 @@
     </w:p>
     <w:p>
       <w:pPr>
-        <w:pStyle w:val="Spistreci1"/>
+        <w:pStyle w:val="TOC1"/>
         <w:tabs>
           <w:tab w:val="left" w:pos="1100"/>
           <w:tab w:val="right" w:leader="dot" w:pos="9062"/>
@@ -477,13 +475,13 @@
         <w:rPr>
           <w:rFonts w:asciiTheme="minorHAnsi" w:eastAsiaTheme="minorEastAsia" w:hAnsiTheme="minorHAnsi" w:cstheme="minorBidi"/>
           <w:noProof/>
-          <w:lang w:eastAsia="pl-PL" w:bidi="ar-SA"/>
+          <w:lang w:val="en-US" w:bidi="ar-SA"/>
         </w:rPr>
       </w:pPr>
-      <w:hyperlink w:anchor="_Toc412192677" w:history="1">
-        <w:r>
-          <w:rPr>
-            <w:rStyle w:val="Hipercze"/>
+      <w:hyperlink w:anchor="_Toc412539416" w:history="1">
+        <w:r>
+          <w:rPr>
+            <w:rStyle w:val="Hyperlink"/>
             <w:noProof/>
           </w:rPr>
           <w:t>3</w:t>
@@ -492,13 +490,13 @@
           <w:rPr>
             <w:rFonts w:asciiTheme="minorHAnsi" w:eastAsiaTheme="minorEastAsia" w:hAnsiTheme="minorHAnsi" w:cstheme="minorBidi"/>
             <w:noProof/>
-            <w:lang w:eastAsia="pl-PL" w:bidi="ar-SA"/>
+            <w:lang w:val="en-US" w:bidi="ar-SA"/>
           </w:rPr>
           <w:tab/>
         </w:r>
         <w:r>
           <w:rPr>
-            <w:rStyle w:val="Hipercze"/>
+            <w:rStyle w:val="Hyperlink"/>
             <w:noProof/>
           </w:rPr>
           <w:t>Model architektury</w:t>
@@ -522,7 +520,7 @@
             <w:noProof/>
             <w:webHidden/>
           </w:rPr>
-          <w:instrText xml:space="preserve"> PAGEREF _Toc412192677 \h </w:instrText>
+          <w:instrText xml:space="preserve"> PAGEREF _Toc412539416 \h </w:instrText>
         </w:r>
         <w:r>
           <w:rPr>
@@ -555,7 +553,7 @@
     </w:p>
     <w:p>
       <w:pPr>
-        <w:pStyle w:val="Spistreci1"/>
+        <w:pStyle w:val="TOC1"/>
         <w:tabs>
           <w:tab w:val="left" w:pos="1100"/>
           <w:tab w:val="right" w:leader="dot" w:pos="9062"/>
@@ -563,13 +561,13 @@
         <w:rPr>
           <w:rFonts w:asciiTheme="minorHAnsi" w:eastAsiaTheme="minorEastAsia" w:hAnsiTheme="minorHAnsi" w:cstheme="minorBidi"/>
           <w:noProof/>
-          <w:lang w:eastAsia="pl-PL" w:bidi="ar-SA"/>
+          <w:lang w:val="en-US" w:bidi="ar-SA"/>
         </w:rPr>
       </w:pPr>
-      <w:hyperlink w:anchor="_Toc412192678" w:history="1">
-        <w:r>
-          <w:rPr>
-            <w:rStyle w:val="Hipercze"/>
+      <w:hyperlink w:anchor="_Toc412539417" w:history="1">
+        <w:r>
+          <w:rPr>
+            <w:rStyle w:val="Hyperlink"/>
             <w:noProof/>
           </w:rPr>
           <w:t>4</w:t>
@@ -578,13 +576,13 @@
           <w:rPr>
             <w:rFonts w:asciiTheme="minorHAnsi" w:eastAsiaTheme="minorEastAsia" w:hAnsiTheme="minorHAnsi" w:cstheme="minorBidi"/>
             <w:noProof/>
-            <w:lang w:eastAsia="pl-PL" w:bidi="ar-SA"/>
+            <w:lang w:val="en-US" w:bidi="ar-SA"/>
           </w:rPr>
           <w:tab/>
         </w:r>
         <w:r>
           <w:rPr>
-            <w:rStyle w:val="Hipercze"/>
+            <w:rStyle w:val="Hyperlink"/>
             <w:noProof/>
           </w:rPr>
           <w:t>Realizacja przypadków użycia</w:t>
@@ -608,7 +606,7 @@
             <w:noProof/>
             <w:webHidden/>
           </w:rPr>
-          <w:instrText xml:space="preserve"> PAGEREF _Toc412192678 \h </w:instrText>
+          <w:instrText xml:space="preserve"> PAGEREF _Toc412539417 \h </w:instrText>
         </w:r>
         <w:r>
           <w:rPr>
@@ -641,7 +639,7 @@
     </w:p>
     <w:p>
       <w:pPr>
-        <w:pStyle w:val="Spistreci2"/>
+        <w:pStyle w:val="TOC2"/>
         <w:tabs>
           <w:tab w:val="left" w:pos="880"/>
           <w:tab w:val="right" w:leader="dot" w:pos="9062"/>
@@ -649,13 +647,13 @@
         <w:rPr>
           <w:rFonts w:asciiTheme="minorHAnsi" w:eastAsiaTheme="minorEastAsia" w:hAnsiTheme="minorHAnsi" w:cstheme="minorBidi"/>
           <w:noProof/>
-          <w:lang w:eastAsia="pl-PL" w:bidi="ar-SA"/>
+          <w:lang w:val="en-US" w:bidi="ar-SA"/>
         </w:rPr>
       </w:pPr>
-      <w:hyperlink w:anchor="_Toc412192679" w:history="1">
-        <w:r>
-          <w:rPr>
-            <w:rStyle w:val="Hipercze"/>
+      <w:hyperlink w:anchor="_Toc412539418" w:history="1">
+        <w:r>
+          <w:rPr>
+            <w:rStyle w:val="Hyperlink"/>
             <w:noProof/>
           </w:rPr>
           <w:t>4.1</w:t>
@@ -664,13 +662,13 @@
           <w:rPr>
             <w:rFonts w:asciiTheme="minorHAnsi" w:eastAsiaTheme="minorEastAsia" w:hAnsiTheme="minorHAnsi" w:cstheme="minorBidi"/>
             <w:noProof/>
-            <w:lang w:eastAsia="pl-PL" w:bidi="ar-SA"/>
+            <w:lang w:val="en-US" w:bidi="ar-SA"/>
           </w:rPr>
           <w:tab/>
         </w:r>
         <w:r>
           <w:rPr>
-            <w:rStyle w:val="Hipercze"/>
+            <w:rStyle w:val="Hyperlink"/>
             <w:noProof/>
           </w:rPr>
           <w:t>N02 –  Nawiązanie połączenia bluetooth</w:t>
@@ -694,7 +692,7 @@
             <w:noProof/>
             <w:webHidden/>
           </w:rPr>
-          <w:instrText xml:space="preserve"> PAGEREF _Toc412192679 \h </w:instrText>
+          <w:instrText xml:space="preserve"> PAGEREF _Toc412539418 \h </w:instrText>
         </w:r>
         <w:r>
           <w:rPr>
@@ -727,7 +725,7 @@
     </w:p>
     <w:p>
       <w:pPr>
-        <w:pStyle w:val="Spistreci2"/>
+        <w:pStyle w:val="TOC2"/>
         <w:tabs>
           <w:tab w:val="left" w:pos="880"/>
           <w:tab w:val="right" w:leader="dot" w:pos="9062"/>
@@ -735,13 +733,13 @@
         <w:rPr>
           <w:rFonts w:asciiTheme="minorHAnsi" w:eastAsiaTheme="minorEastAsia" w:hAnsiTheme="minorHAnsi" w:cstheme="minorBidi"/>
           <w:noProof/>
-          <w:lang w:eastAsia="pl-PL" w:bidi="ar-SA"/>
+          <w:lang w:val="en-US" w:bidi="ar-SA"/>
         </w:rPr>
       </w:pPr>
-      <w:hyperlink w:anchor="_Toc412192680" w:history="1">
-        <w:r>
-          <w:rPr>
-            <w:rStyle w:val="Hipercze"/>
+      <w:hyperlink w:anchor="_Toc412539419" w:history="1">
+        <w:r>
+          <w:rPr>
+            <w:rStyle w:val="Hyperlink"/>
             <w:noProof/>
           </w:rPr>
           <w:t>4.2</w:t>
@@ -750,13 +748,13 @@
           <w:rPr>
             <w:rFonts w:asciiTheme="minorHAnsi" w:eastAsiaTheme="minorEastAsia" w:hAnsiTheme="minorHAnsi" w:cstheme="minorBidi"/>
             <w:noProof/>
-            <w:lang w:eastAsia="pl-PL" w:bidi="ar-SA"/>
+            <w:lang w:val="en-US" w:bidi="ar-SA"/>
           </w:rPr>
           <w:tab/>
         </w:r>
         <w:r>
           <w:rPr>
-            <w:rStyle w:val="Hipercze"/>
+            <w:rStyle w:val="Hyperlink"/>
             <w:noProof/>
           </w:rPr>
           <w:t>P01 - Nowa Gra</w:t>
@@ -780,7 +778,7 @@
             <w:noProof/>
             <w:webHidden/>
           </w:rPr>
-          <w:instrText xml:space="preserve"> PAGEREF _Toc412192680 \h </w:instrText>
+          <w:instrText xml:space="preserve"> PAGEREF _Toc412539419 \h </w:instrText>
         </w:r>
         <w:r>
           <w:rPr>
@@ -813,7 +811,7 @@
     </w:p>
     <w:p>
       <w:pPr>
-        <w:pStyle w:val="Spistreci2"/>
+        <w:pStyle w:val="TOC2"/>
         <w:tabs>
           <w:tab w:val="left" w:pos="880"/>
           <w:tab w:val="right" w:leader="dot" w:pos="9062"/>
@@ -821,13 +819,13 @@
         <w:rPr>
           <w:rFonts w:asciiTheme="minorHAnsi" w:eastAsiaTheme="minorEastAsia" w:hAnsiTheme="minorHAnsi" w:cstheme="minorBidi"/>
           <w:noProof/>
-          <w:lang w:eastAsia="pl-PL" w:bidi="ar-SA"/>
+          <w:lang w:val="en-US" w:bidi="ar-SA"/>
         </w:rPr>
       </w:pPr>
-      <w:hyperlink w:anchor="_Toc412192681" w:history="1">
-        <w:r>
-          <w:rPr>
-            <w:rStyle w:val="Hipercze"/>
+      <w:hyperlink w:anchor="_Toc412539420" w:history="1">
+        <w:r>
+          <w:rPr>
+            <w:rStyle w:val="Hyperlink"/>
             <w:noProof/>
           </w:rPr>
           <w:t>4.3</w:t>
@@ -836,13 +834,13 @@
           <w:rPr>
             <w:rFonts w:asciiTheme="minorHAnsi" w:eastAsiaTheme="minorEastAsia" w:hAnsiTheme="minorHAnsi" w:cstheme="minorBidi"/>
             <w:noProof/>
-            <w:lang w:eastAsia="pl-PL" w:bidi="ar-SA"/>
+            <w:lang w:val="en-US" w:bidi="ar-SA"/>
           </w:rPr>
           <w:tab/>
         </w:r>
         <w:r>
           <w:rPr>
-            <w:rStyle w:val="Hipercze"/>
+            <w:rStyle w:val="Hyperlink"/>
             <w:noProof/>
           </w:rPr>
           <w:t>P02 – Losowanie Planszy</w:t>
@@ -866,7 +864,7 @@
             <w:noProof/>
             <w:webHidden/>
           </w:rPr>
-          <w:instrText xml:space="preserve"> PAGEREF _Toc412192681 \h </w:instrText>
+          <w:instrText xml:space="preserve"> PAGEREF _Toc412539420 \h </w:instrText>
         </w:r>
         <w:r>
           <w:rPr>
@@ -899,7 +897,7 @@
     </w:p>
     <w:p>
       <w:pPr>
-        <w:pStyle w:val="Spistreci2"/>
+        <w:pStyle w:val="TOC2"/>
         <w:tabs>
           <w:tab w:val="left" w:pos="880"/>
           <w:tab w:val="right" w:leader="dot" w:pos="9062"/>
@@ -907,13 +905,13 @@
         <w:rPr>
           <w:rFonts w:asciiTheme="minorHAnsi" w:eastAsiaTheme="minorEastAsia" w:hAnsiTheme="minorHAnsi" w:cstheme="minorBidi"/>
           <w:noProof/>
-          <w:lang w:eastAsia="pl-PL" w:bidi="ar-SA"/>
+          <w:lang w:val="en-US" w:bidi="ar-SA"/>
         </w:rPr>
       </w:pPr>
-      <w:hyperlink w:anchor="_Toc412192682" w:history="1">
-        <w:r>
-          <w:rPr>
-            <w:rStyle w:val="Hipercze"/>
+      <w:hyperlink w:anchor="_Toc412539421" w:history="1">
+        <w:r>
+          <w:rPr>
+            <w:rStyle w:val="Hyperlink"/>
             <w:noProof/>
           </w:rPr>
           <w:t>4.4</w:t>
@@ -922,13 +920,13 @@
           <w:rPr>
             <w:rFonts w:asciiTheme="minorHAnsi" w:eastAsiaTheme="minorEastAsia" w:hAnsiTheme="minorHAnsi" w:cstheme="minorBidi"/>
             <w:noProof/>
-            <w:lang w:eastAsia="pl-PL" w:bidi="ar-SA"/>
+            <w:lang w:val="en-US" w:bidi="ar-SA"/>
           </w:rPr>
           <w:tab/>
         </w:r>
         <w:r>
           <w:rPr>
-            <w:rStyle w:val="Hipercze"/>
+            <w:rStyle w:val="Hyperlink"/>
             <w:noProof/>
           </w:rPr>
           <w:t>P03 – Ustawianie statków na planszy</w:t>
@@ -952,7 +950,7 @@
             <w:noProof/>
             <w:webHidden/>
           </w:rPr>
-          <w:instrText xml:space="preserve"> PAGEREF _Toc412192682 \h </w:instrText>
+          <w:instrText xml:space="preserve"> PAGEREF _Toc412539421 \h </w:instrText>
         </w:r>
         <w:r>
           <w:rPr>
@@ -985,7 +983,7 @@
     </w:p>
     <w:p>
       <w:pPr>
-        <w:pStyle w:val="Spistreci2"/>
+        <w:pStyle w:val="TOC2"/>
         <w:tabs>
           <w:tab w:val="left" w:pos="880"/>
           <w:tab w:val="right" w:leader="dot" w:pos="9062"/>
@@ -993,13 +991,13 @@
         <w:rPr>
           <w:rFonts w:asciiTheme="minorHAnsi" w:eastAsiaTheme="minorEastAsia" w:hAnsiTheme="minorHAnsi" w:cstheme="minorBidi"/>
           <w:noProof/>
-          <w:lang w:eastAsia="pl-PL" w:bidi="ar-SA"/>
+          <w:lang w:val="en-US" w:bidi="ar-SA"/>
         </w:rPr>
       </w:pPr>
-      <w:hyperlink w:anchor="_Toc412192683" w:history="1">
-        <w:r>
-          <w:rPr>
-            <w:rStyle w:val="Hipercze"/>
+      <w:hyperlink w:anchor="_Toc412539422" w:history="1">
+        <w:r>
+          <w:rPr>
+            <w:rStyle w:val="Hyperlink"/>
             <w:noProof/>
           </w:rPr>
           <w:t>4.5</w:t>
@@ -1008,13 +1006,13 @@
           <w:rPr>
             <w:rFonts w:asciiTheme="minorHAnsi" w:eastAsiaTheme="minorEastAsia" w:hAnsiTheme="minorHAnsi" w:cstheme="minorBidi"/>
             <w:noProof/>
-            <w:lang w:eastAsia="pl-PL" w:bidi="ar-SA"/>
+            <w:lang w:val="en-US" w:bidi="ar-SA"/>
           </w:rPr>
           <w:tab/>
         </w:r>
         <w:r>
           <w:rPr>
-            <w:rStyle w:val="Hipercze"/>
+            <w:rStyle w:val="Hyperlink"/>
             <w:noProof/>
           </w:rPr>
           <w:t>P04 – Rozgrywka</w:t>
@@ -1038,7 +1036,7 @@
             <w:noProof/>
             <w:webHidden/>
           </w:rPr>
-          <w:instrText xml:space="preserve"> PAGEREF _Toc412192683 \h </w:instrText>
+          <w:instrText xml:space="preserve"> PAGEREF _Toc412539422 \h </w:instrText>
         </w:r>
         <w:r>
           <w:rPr>
@@ -1071,7 +1069,7 @@
     </w:p>
     <w:p>
       <w:pPr>
-        <w:pStyle w:val="Spistreci1"/>
+        <w:pStyle w:val="TOC1"/>
         <w:tabs>
           <w:tab w:val="left" w:pos="1100"/>
           <w:tab w:val="right" w:leader="dot" w:pos="9062"/>
@@ -1079,13 +1077,13 @@
         <w:rPr>
           <w:rFonts w:asciiTheme="minorHAnsi" w:eastAsiaTheme="minorEastAsia" w:hAnsiTheme="minorHAnsi" w:cstheme="minorBidi"/>
           <w:noProof/>
-          <w:lang w:eastAsia="pl-PL" w:bidi="ar-SA"/>
+          <w:lang w:val="en-US" w:bidi="ar-SA"/>
         </w:rPr>
       </w:pPr>
-      <w:hyperlink w:anchor="_Toc412192684" w:history="1">
-        <w:r>
-          <w:rPr>
-            <w:rStyle w:val="Hipercze"/>
+      <w:hyperlink w:anchor="_Toc412539423" w:history="1">
+        <w:r>
+          <w:rPr>
+            <w:rStyle w:val="Hyperlink"/>
             <w:noProof/>
           </w:rPr>
           <w:t>5</w:t>
@@ -1094,13 +1092,13 @@
           <w:rPr>
             <w:rFonts w:asciiTheme="minorHAnsi" w:eastAsiaTheme="minorEastAsia" w:hAnsiTheme="minorHAnsi" w:cstheme="minorBidi"/>
             <w:noProof/>
-            <w:lang w:eastAsia="pl-PL" w:bidi="ar-SA"/>
+            <w:lang w:val="en-US" w:bidi="ar-SA"/>
           </w:rPr>
           <w:tab/>
         </w:r>
         <w:r>
           <w:rPr>
-            <w:rStyle w:val="Hipercze"/>
+            <w:rStyle w:val="Hyperlink"/>
             <w:noProof/>
           </w:rPr>
           <w:t>Wskazówki do implementacji</w:t>
@@ -1124,7 +1122,7 @@
             <w:noProof/>
             <w:webHidden/>
           </w:rPr>
-          <w:instrText xml:space="preserve"> PAGEREF _Toc412192684 \h </w:instrText>
+          <w:instrText xml:space="preserve"> PAGEREF _Toc412539423 \h </w:instrText>
         </w:r>
         <w:r>
           <w:rPr>
@@ -1157,7 +1155,7 @@
     </w:p>
     <w:p>
       <w:pPr>
-        <w:pStyle w:val="Spistreci2"/>
+        <w:pStyle w:val="TOC2"/>
         <w:tabs>
           <w:tab w:val="left" w:pos="880"/>
           <w:tab w:val="right" w:leader="dot" w:pos="9062"/>
@@ -1165,13 +1163,13 @@
         <w:rPr>
           <w:rFonts w:asciiTheme="minorHAnsi" w:eastAsiaTheme="minorEastAsia" w:hAnsiTheme="minorHAnsi" w:cstheme="minorBidi"/>
           <w:noProof/>
-          <w:lang w:eastAsia="pl-PL" w:bidi="ar-SA"/>
+          <w:lang w:val="en-US" w:bidi="ar-SA"/>
         </w:rPr>
       </w:pPr>
-      <w:hyperlink w:anchor="_Toc412192685" w:history="1">
-        <w:r>
-          <w:rPr>
-            <w:rStyle w:val="Hipercze"/>
+      <w:hyperlink w:anchor="_Toc412539424" w:history="1">
+        <w:r>
+          <w:rPr>
+            <w:rStyle w:val="Hyperlink"/>
             <w:noProof/>
           </w:rPr>
           <w:t>5.1</w:t>
@@ -1180,13 +1178,13 @@
           <w:rPr>
             <w:rFonts w:asciiTheme="minorHAnsi" w:eastAsiaTheme="minorEastAsia" w:hAnsiTheme="minorHAnsi" w:cstheme="minorBidi"/>
             <w:noProof/>
-            <w:lang w:eastAsia="pl-PL" w:bidi="ar-SA"/>
+            <w:lang w:val="en-US" w:bidi="ar-SA"/>
           </w:rPr>
           <w:tab/>
         </w:r>
         <w:r>
           <w:rPr>
-            <w:rStyle w:val="Hipercze"/>
+            <w:rStyle w:val="Hyperlink"/>
             <w:noProof/>
           </w:rPr>
           <w:t>Wykorzystywane biblioteki i gotowe komponenty</w:t>
@@ -1210,7 +1208,7 @@
             <w:noProof/>
             <w:webHidden/>
           </w:rPr>
-          <w:instrText xml:space="preserve"> PAGEREF _Toc412192685 \h </w:instrText>
+          <w:instrText xml:space="preserve"> PAGEREF _Toc412539424 \h </w:instrText>
         </w:r>
         <w:r>
           <w:rPr>
@@ -1231,6 +1229,436 @@
             <w:webHidden/>
           </w:rPr>
           <w:t>4</w:t>
+        </w:r>
+        <w:r>
+          <w:rPr>
+            <w:noProof/>
+            <w:webHidden/>
+          </w:rPr>
+          <w:fldChar w:fldCharType="end"/>
+        </w:r>
+      </w:hyperlink>
+    </w:p>
+    <w:p>
+      <w:pPr>
+        <w:pStyle w:val="TOC1"/>
+        <w:tabs>
+          <w:tab w:val="left" w:pos="1100"/>
+          <w:tab w:val="right" w:leader="dot" w:pos="9062"/>
+        </w:tabs>
+        <w:rPr>
+          <w:rFonts w:asciiTheme="minorHAnsi" w:eastAsiaTheme="minorEastAsia" w:hAnsiTheme="minorHAnsi" w:cstheme="minorBidi"/>
+          <w:noProof/>
+          <w:lang w:val="en-US" w:bidi="ar-SA"/>
+        </w:rPr>
+      </w:pPr>
+      <w:hyperlink w:anchor="_Toc412539425" w:history="1">
+        <w:r>
+          <w:rPr>
+            <w:rStyle w:val="Hyperlink"/>
+            <w:noProof/>
+          </w:rPr>
+          <w:t>6</w:t>
+        </w:r>
+        <w:r>
+          <w:rPr>
+            <w:rFonts w:asciiTheme="minorHAnsi" w:eastAsiaTheme="minorEastAsia" w:hAnsiTheme="minorHAnsi" w:cstheme="minorBidi"/>
+            <w:noProof/>
+            <w:lang w:val="en-US" w:bidi="ar-SA"/>
+          </w:rPr>
+          <w:tab/>
+        </w:r>
+        <w:r>
+          <w:rPr>
+            <w:rStyle w:val="Hyperlink"/>
+            <w:noProof/>
+          </w:rPr>
+          <w:t>Bezpieczeństwo</w:t>
+        </w:r>
+        <w:r>
+          <w:rPr>
+            <w:noProof/>
+            <w:webHidden/>
+          </w:rPr>
+          <w:tab/>
+        </w:r>
+        <w:r>
+          <w:rPr>
+            <w:noProof/>
+            <w:webHidden/>
+          </w:rPr>
+          <w:fldChar w:fldCharType="begin"/>
+        </w:r>
+        <w:r>
+          <w:rPr>
+            <w:noProof/>
+            <w:webHidden/>
+          </w:rPr>
+          <w:instrText xml:space="preserve"> PAGEREF _Toc412539425 \h </w:instrText>
+        </w:r>
+        <w:r>
+          <w:rPr>
+            <w:noProof/>
+            <w:webHidden/>
+          </w:rPr>
+        </w:r>
+        <w:r>
+          <w:rPr>
+            <w:noProof/>
+            <w:webHidden/>
+          </w:rPr>
+          <w:fldChar w:fldCharType="separate"/>
+        </w:r>
+        <w:r>
+          <w:rPr>
+            <w:noProof/>
+            <w:webHidden/>
+          </w:rPr>
+          <w:t>4</w:t>
+        </w:r>
+        <w:r>
+          <w:rPr>
+            <w:noProof/>
+            <w:webHidden/>
+          </w:rPr>
+          <w:fldChar w:fldCharType="end"/>
+        </w:r>
+      </w:hyperlink>
+    </w:p>
+    <w:p>
+      <w:pPr>
+        <w:pStyle w:val="TOC2"/>
+        <w:tabs>
+          <w:tab w:val="left" w:pos="880"/>
+          <w:tab w:val="right" w:leader="dot" w:pos="9062"/>
+        </w:tabs>
+        <w:rPr>
+          <w:rFonts w:asciiTheme="minorHAnsi" w:eastAsiaTheme="minorEastAsia" w:hAnsiTheme="minorHAnsi" w:cstheme="minorBidi"/>
+          <w:noProof/>
+          <w:lang w:val="en-US" w:bidi="ar-SA"/>
+        </w:rPr>
+      </w:pPr>
+      <w:hyperlink w:anchor="_Toc412539426" w:history="1">
+        <w:r>
+          <w:rPr>
+            <w:rStyle w:val="Hyperlink"/>
+            <w:noProof/>
+          </w:rPr>
+          <w:t>6.1</w:t>
+        </w:r>
+        <w:r>
+          <w:rPr>
+            <w:rFonts w:asciiTheme="minorHAnsi" w:eastAsiaTheme="minorEastAsia" w:hAnsiTheme="minorHAnsi" w:cstheme="minorBidi"/>
+            <w:noProof/>
+            <w:lang w:val="en-US" w:bidi="ar-SA"/>
+          </w:rPr>
+          <w:tab/>
+        </w:r>
+        <w:r>
+          <w:rPr>
+            <w:rStyle w:val="Hyperlink"/>
+            <w:noProof/>
+          </w:rPr>
+          <w:t>Ochrona danych użytkownika</w:t>
+        </w:r>
+        <w:r>
+          <w:rPr>
+            <w:noProof/>
+            <w:webHidden/>
+          </w:rPr>
+          <w:tab/>
+        </w:r>
+        <w:r>
+          <w:rPr>
+            <w:noProof/>
+            <w:webHidden/>
+          </w:rPr>
+          <w:fldChar w:fldCharType="begin"/>
+        </w:r>
+        <w:r>
+          <w:rPr>
+            <w:noProof/>
+            <w:webHidden/>
+          </w:rPr>
+          <w:instrText xml:space="preserve"> PAGEREF _Toc412539426 \h </w:instrText>
+        </w:r>
+        <w:r>
+          <w:rPr>
+            <w:noProof/>
+            <w:webHidden/>
+          </w:rPr>
+        </w:r>
+        <w:r>
+          <w:rPr>
+            <w:noProof/>
+            <w:webHidden/>
+          </w:rPr>
+          <w:fldChar w:fldCharType="separate"/>
+        </w:r>
+        <w:r>
+          <w:rPr>
+            <w:noProof/>
+            <w:webHidden/>
+          </w:rPr>
+          <w:t>4</w:t>
+        </w:r>
+        <w:r>
+          <w:rPr>
+            <w:noProof/>
+            <w:webHidden/>
+          </w:rPr>
+          <w:fldChar w:fldCharType="end"/>
+        </w:r>
+      </w:hyperlink>
+    </w:p>
+    <w:p>
+      <w:pPr>
+        <w:pStyle w:val="TOC2"/>
+        <w:tabs>
+          <w:tab w:val="left" w:pos="880"/>
+          <w:tab w:val="right" w:leader="dot" w:pos="9062"/>
+        </w:tabs>
+        <w:rPr>
+          <w:rFonts w:asciiTheme="minorHAnsi" w:eastAsiaTheme="minorEastAsia" w:hAnsiTheme="minorHAnsi" w:cstheme="minorBidi"/>
+          <w:noProof/>
+          <w:lang w:val="en-US" w:bidi="ar-SA"/>
+        </w:rPr>
+      </w:pPr>
+      <w:hyperlink w:anchor="_Toc412539427" w:history="1">
+        <w:r>
+          <w:rPr>
+            <w:rStyle w:val="Hyperlink"/>
+            <w:noProof/>
+          </w:rPr>
+          <w:t>6.2</w:t>
+        </w:r>
+        <w:r>
+          <w:rPr>
+            <w:rFonts w:asciiTheme="minorHAnsi" w:eastAsiaTheme="minorEastAsia" w:hAnsiTheme="minorHAnsi" w:cstheme="minorBidi"/>
+            <w:noProof/>
+            <w:lang w:val="en-US" w:bidi="ar-SA"/>
+          </w:rPr>
+          <w:tab/>
+        </w:r>
+        <w:r>
+          <w:rPr>
+            <w:rStyle w:val="Hyperlink"/>
+            <w:noProof/>
+          </w:rPr>
+          <w:t>Parowanie konta z aplikacją mobilną</w:t>
+        </w:r>
+        <w:r>
+          <w:rPr>
+            <w:noProof/>
+            <w:webHidden/>
+          </w:rPr>
+          <w:tab/>
+        </w:r>
+        <w:r>
+          <w:rPr>
+            <w:noProof/>
+            <w:webHidden/>
+          </w:rPr>
+          <w:fldChar w:fldCharType="begin"/>
+        </w:r>
+        <w:r>
+          <w:rPr>
+            <w:noProof/>
+            <w:webHidden/>
+          </w:rPr>
+          <w:instrText xml:space="preserve"> PAGEREF _Toc412539427 \h </w:instrText>
+        </w:r>
+        <w:r>
+          <w:rPr>
+            <w:noProof/>
+            <w:webHidden/>
+          </w:rPr>
+        </w:r>
+        <w:r>
+          <w:rPr>
+            <w:noProof/>
+            <w:webHidden/>
+          </w:rPr>
+          <w:fldChar w:fldCharType="separate"/>
+        </w:r>
+        <w:r>
+          <w:rPr>
+            <w:noProof/>
+            <w:webHidden/>
+          </w:rPr>
+          <w:t>4</w:t>
+        </w:r>
+        <w:r>
+          <w:rPr>
+            <w:noProof/>
+            <w:webHidden/>
+          </w:rPr>
+          <w:fldChar w:fldCharType="end"/>
+        </w:r>
+      </w:hyperlink>
+    </w:p>
+    <w:p>
+      <w:pPr>
+        <w:pStyle w:val="TOC1"/>
+        <w:tabs>
+          <w:tab w:val="left" w:pos="1100"/>
+          <w:tab w:val="right" w:leader="dot" w:pos="9062"/>
+        </w:tabs>
+        <w:rPr>
+          <w:rFonts w:asciiTheme="minorHAnsi" w:eastAsiaTheme="minorEastAsia" w:hAnsiTheme="minorHAnsi" w:cstheme="minorBidi"/>
+          <w:noProof/>
+          <w:lang w:val="en-US" w:bidi="ar-SA"/>
+        </w:rPr>
+      </w:pPr>
+      <w:hyperlink w:anchor="_Toc412539428" w:history="1">
+        <w:r>
+          <w:rPr>
+            <w:rStyle w:val="Hyperlink"/>
+            <w:noProof/>
+          </w:rPr>
+          <w:t>7</w:t>
+        </w:r>
+        <w:r>
+          <w:rPr>
+            <w:rFonts w:asciiTheme="minorHAnsi" w:eastAsiaTheme="minorEastAsia" w:hAnsiTheme="minorHAnsi" w:cstheme="minorBidi"/>
+            <w:noProof/>
+            <w:lang w:val="en-US" w:bidi="ar-SA"/>
+          </w:rPr>
+          <w:tab/>
+        </w:r>
+        <w:r>
+          <w:rPr>
+            <w:rStyle w:val="Hyperlink"/>
+            <w:noProof/>
+          </w:rPr>
+          <w:t>Obsługa sytuacji wyjątkowych</w:t>
+        </w:r>
+        <w:r>
+          <w:rPr>
+            <w:noProof/>
+            <w:webHidden/>
+          </w:rPr>
+          <w:tab/>
+        </w:r>
+        <w:r>
+          <w:rPr>
+            <w:noProof/>
+            <w:webHidden/>
+          </w:rPr>
+          <w:fldChar w:fldCharType="begin"/>
+        </w:r>
+        <w:r>
+          <w:rPr>
+            <w:noProof/>
+            <w:webHidden/>
+          </w:rPr>
+          <w:instrText xml:space="preserve"> PAGEREF _Toc412539428 \h </w:instrText>
+        </w:r>
+        <w:r>
+          <w:rPr>
+            <w:noProof/>
+            <w:webHidden/>
+          </w:rPr>
+        </w:r>
+        <w:r>
+          <w:rPr>
+            <w:noProof/>
+            <w:webHidden/>
+          </w:rPr>
+          <w:fldChar w:fldCharType="separate"/>
+        </w:r>
+        <w:r>
+          <w:rPr>
+            <w:noProof/>
+            <w:webHidden/>
+          </w:rPr>
+          <w:t>5</w:t>
+        </w:r>
+        <w:r>
+          <w:rPr>
+            <w:noProof/>
+            <w:webHidden/>
+          </w:rPr>
+          <w:fldChar w:fldCharType="end"/>
+        </w:r>
+      </w:hyperlink>
+    </w:p>
+    <w:p>
+      <w:pPr>
+        <w:pStyle w:val="TOC2"/>
+        <w:tabs>
+          <w:tab w:val="left" w:pos="880"/>
+          <w:tab w:val="right" w:leader="dot" w:pos="9062"/>
+        </w:tabs>
+        <w:rPr>
+          <w:rFonts w:asciiTheme="minorHAnsi" w:eastAsiaTheme="minorEastAsia" w:hAnsiTheme="minorHAnsi" w:cstheme="minorBidi"/>
+          <w:noProof/>
+          <w:lang w:val="en-US" w:bidi="ar-SA"/>
+        </w:rPr>
+      </w:pPr>
+      <w:hyperlink w:anchor="_Toc412539429" w:history="1">
+        <w:r>
+          <w:rPr>
+            <w:rStyle w:val="Hyperlink"/>
+            <w:noProof/>
+          </w:rPr>
+          <w:t>7.1</w:t>
+        </w:r>
+        <w:r>
+          <w:rPr>
+            <w:rFonts w:asciiTheme="minorHAnsi" w:eastAsiaTheme="minorEastAsia" w:hAnsiTheme="minorHAnsi" w:cstheme="minorBidi"/>
+            <w:noProof/>
+            <w:lang w:val="en-US" w:bidi="ar-SA"/>
+          </w:rPr>
+          <w:tab/>
+        </w:r>
+        <w:r>
+          <w:rPr>
+            <w:rStyle w:val="Hyperlink"/>
+            <w:noProof/>
+          </w:rPr>
+          <w:t>Obsługa timeout’ów</w:t>
+        </w:r>
+        <w:r>
+          <w:rPr>
+            <w:noProof/>
+            <w:webHidden/>
+          </w:rPr>
+          <w:tab/>
+        </w:r>
+        <w:r>
+          <w:rPr>
+            <w:noProof/>
+            <w:webHidden/>
+          </w:rPr>
+          <w:fldChar w:fldCharType="begin"/>
+        </w:r>
+        <w:r>
+          <w:rPr>
+            <w:noProof/>
+            <w:webHidden/>
+          </w:rPr>
+          <w:instrText xml:space="preserve"> PAGEREF _Toc412539429 \h </w:instrText>
+        </w:r>
+        <w:r>
+          <w:rPr>
+            <w:noProof/>
+            <w:webHidden/>
+          </w:rPr>
+        </w:r>
+        <w:r>
+          <w:rPr>
+            <w:noProof/>
+            <w:webHidden/>
+          </w:rPr>
+          <w:fldChar w:fldCharType="separate"/>
+        </w:r>
+        <w:r>
+          <w:rPr>
+            <w:noProof/>
+            <w:webHidden/>
+          </w:rPr>
+          <w:t>5</w:t>
         </w:r>
         <w:r>
           <w:rPr>
@@ -1254,15 +1682,17 @@
           <w:szCs w:val="28"/>
         </w:rPr>
       </w:pPr>
+      <w:bookmarkStart w:id="0" w:name="_GoBack"/>
+      <w:bookmarkEnd w:id="0"/>
       <w:r>
         <w:br w:type="page"/>
       </w:r>
     </w:p>
     <w:p>
       <w:pPr>
-        <w:pStyle w:val="Nagwek1"/>
-      </w:pPr>
-      <w:bookmarkStart w:id="1" w:name="_Toc412192674"/>
+        <w:pStyle w:val="Heading1"/>
+      </w:pPr>
+      <w:bookmarkStart w:id="1" w:name="_Toc412539413"/>
       <w:r>
         <w:lastRenderedPageBreak/>
         <w:t>Wprowadzenie</w:t>
@@ -1271,9 +1701,9 @@
     </w:p>
     <w:p>
       <w:pPr>
-        <w:pStyle w:val="Nagwek2"/>
-      </w:pPr>
-      <w:bookmarkStart w:id="2" w:name="_Toc412192675"/>
+        <w:pStyle w:val="Heading2"/>
+      </w:pPr>
+      <w:bookmarkStart w:id="2" w:name="_Toc412539414"/>
       <w:r>
         <w:t xml:space="preserve">Cele </w:t>
       </w:r>
@@ -1298,9 +1728,9 @@
     </w:p>
     <w:p>
       <w:pPr>
-        <w:pStyle w:val="Nagwek1"/>
-      </w:pPr>
-      <w:bookmarkStart w:id="3" w:name="_Toc412192676"/>
+        <w:pStyle w:val="Heading1"/>
+      </w:pPr>
+      <w:bookmarkStart w:id="3" w:name="_Toc412539415"/>
       <w:r>
         <w:t>Model środowiska docelowego</w:t>
       </w:r>
@@ -1313,9 +1743,9 @@
     </w:p>
     <w:p>
       <w:pPr>
-        <w:pStyle w:val="Nagwek1"/>
-      </w:pPr>
-      <w:bookmarkStart w:id="4" w:name="_Toc412192677"/>
+        <w:pStyle w:val="Heading1"/>
+      </w:pPr>
+      <w:bookmarkStart w:id="4" w:name="_Toc412539416"/>
       <w:r>
         <w:t>Model architektury</w:t>
       </w:r>
@@ -1357,9 +1787,9 @@
     </w:p>
     <w:p>
       <w:pPr>
-        <w:pStyle w:val="Nagwek1"/>
-      </w:pPr>
-      <w:bookmarkStart w:id="5" w:name="_Toc412192678"/>
+        <w:pStyle w:val="Heading1"/>
+      </w:pPr>
+      <w:bookmarkStart w:id="5" w:name="_Toc412539417"/>
       <w:r>
         <w:t>Realizacja przypadków użycia</w:t>
       </w:r>
@@ -1367,10 +1797,10 @@
     </w:p>
     <w:p>
       <w:pPr>
-        <w:pStyle w:val="Nagwek2"/>
+        <w:pStyle w:val="Heading2"/>
       </w:pPr>
       <w:bookmarkStart w:id="6" w:name="_Toc259259621"/>
-      <w:bookmarkStart w:id="7" w:name="_Toc412192679"/>
+      <w:bookmarkStart w:id="7" w:name="_Toc412539418"/>
       <w:r>
         <w:t>N</w:t>
       </w:r>
@@ -1480,9 +1910,9 @@
     </w:p>
     <w:p>
       <w:pPr>
-        <w:pStyle w:val="Nagwek2"/>
-      </w:pPr>
-      <w:bookmarkStart w:id="8" w:name="_Toc412192680"/>
+        <w:pStyle w:val="Heading2"/>
+      </w:pPr>
+      <w:bookmarkStart w:id="8" w:name="_Toc412539419"/>
       <w:r>
         <w:t>P01 - Nowa Gra</w:t>
       </w:r>
@@ -1503,9 +1933,9 @@
     </w:p>
     <w:p>
       <w:pPr>
-        <w:pStyle w:val="Nagwek2"/>
-      </w:pPr>
-      <w:bookmarkStart w:id="9" w:name="_Toc412192681"/>
+        <w:pStyle w:val="Heading2"/>
+      </w:pPr>
+      <w:bookmarkStart w:id="9" w:name="_Toc412539420"/>
       <w:r>
         <w:t>P02 – Losowanie Planszy</w:t>
       </w:r>
@@ -1518,9 +1948,9 @@
     </w:p>
     <w:p>
       <w:pPr>
-        <w:pStyle w:val="Nagwek2"/>
-      </w:pPr>
-      <w:bookmarkStart w:id="10" w:name="_Toc412192682"/>
+        <w:pStyle w:val="Heading2"/>
+      </w:pPr>
+      <w:bookmarkStart w:id="10" w:name="_Toc412539421"/>
       <w:r>
         <w:t>P03 – Ustawianie statków na planszy</w:t>
       </w:r>
@@ -1541,9 +1971,9 @@
     </w:p>
     <w:p>
       <w:pPr>
-        <w:pStyle w:val="Nagwek2"/>
-      </w:pPr>
-      <w:bookmarkStart w:id="11" w:name="_Toc412192683"/>
+        <w:pStyle w:val="Heading2"/>
+      </w:pPr>
+      <w:bookmarkStart w:id="11" w:name="_Toc412539422"/>
       <w:r>
         <w:t>P04</w:t>
       </w:r>
@@ -1581,9 +2011,9 @@
     <w:p/>
     <w:p>
       <w:pPr>
-        <w:pStyle w:val="Nagwek1"/>
-      </w:pPr>
-      <w:bookmarkStart w:id="12" w:name="_Toc412192684"/>
+        <w:pStyle w:val="Heading1"/>
+      </w:pPr>
+      <w:bookmarkStart w:id="12" w:name="_Toc412539423"/>
       <w:r>
         <w:t>Wskazówki do implementacji</w:t>
       </w:r>
@@ -1591,14 +2021,11 @@
     </w:p>
     <w:p>
       <w:pPr>
-        <w:pStyle w:val="Nagwek2"/>
-      </w:pPr>
-      <w:bookmarkStart w:id="13" w:name="_Toc412192685"/>
-      <w:r>
-        <w:t>Wykorzystywane biblioteki</w:t>
-      </w:r>
-      <w:r>
-        <w:t xml:space="preserve"> i gotowe komponenty</w:t>
+        <w:pStyle w:val="Heading2"/>
+      </w:pPr>
+      <w:bookmarkStart w:id="13" w:name="_Toc412539424"/>
+      <w:r>
+        <w:t>Wykorzystywane biblioteki i gotowe komponenty</w:t>
       </w:r>
       <w:bookmarkEnd w:id="13"/>
     </w:p>
@@ -1607,6 +2034,175 @@
         <w:t>Android API – dostarcza wszystkie niezbędne komponenty</w:t>
       </w:r>
     </w:p>
+    <w:p>
+      <w:pPr>
+        <w:pStyle w:val="Heading1"/>
+      </w:pPr>
+      <w:bookmarkStart w:id="14" w:name="_Toc412478858"/>
+      <w:bookmarkStart w:id="15" w:name="_Toc412539425"/>
+      <w:r>
+        <w:t>Bezpieczeństwo</w:t>
+      </w:r>
+      <w:bookmarkEnd w:id="14"/>
+      <w:bookmarkEnd w:id="15"/>
+    </w:p>
+    <w:p>
+      <w:pPr>
+        <w:pStyle w:val="Heading2"/>
+      </w:pPr>
+      <w:bookmarkStart w:id="16" w:name="_Toc412478859"/>
+      <w:bookmarkStart w:id="17" w:name="_Toc412539426"/>
+      <w:r>
+        <w:t>Ochrona danych użytkownika</w:t>
+      </w:r>
+      <w:bookmarkEnd w:id="16"/>
+      <w:bookmarkEnd w:id="17"/>
+    </w:p>
+    <w:p>
+      <w:r>
+        <w:t>Komunikacja pomiędzy klientem a serwerem odbywa się za pomocą protokułu HTTPS, gdzie nazwa użytkownika przesylana jest w formie tekstowej (</w:t>
+      </w:r>
+      <w:r>
+        <w:rPr>
+          <w:i/>
+        </w:rPr>
+        <w:t>plain text</w:t>
+      </w:r>
+      <w:r>
+        <w:t>) zaś hasło w formie skrótu (</w:t>
+      </w:r>
+      <w:r>
+        <w:rPr>
+          <w:i/>
+        </w:rPr>
+        <w:t>MD5</w:t>
+      </w:r>
+      <w:r>
+        <w:t>).  Do otrzymanego sktótu hasła konkatenowana jest nazwa użytkownika, a następnie generowany jest hash (SHA-256). Wygenerowany hash jest zapisywany jako hasło w bazie danych (w przypadku tworzenia konta) lub konta porównywany z już istniejącym (w przypadku autoryzacji). Podejście to uniemożliwia podszycie się pod użytkownika w przypadku wykradnięcia bazy danych (skrót hasła który trafia do modułu autoryzacyjnego serwera nie jest zapisany po stronie bazy danych).</w:t>
+      </w:r>
+    </w:p>
+    <w:p>
+      <w:pPr>
+        <w:pStyle w:val="Heading2"/>
+      </w:pPr>
+      <w:bookmarkStart w:id="18" w:name="_Toc412478860"/>
+      <w:bookmarkStart w:id="19" w:name="_Toc412539427"/>
+      <w:r>
+        <w:t>Parowanie konta z aplikacją mobilną</w:t>
+      </w:r>
+      <w:bookmarkEnd w:id="18"/>
+      <w:bookmarkEnd w:id="19"/>
+    </w:p>
+    <w:p>
+      <w:r>
+        <w:t>Parowanie odbywa się podczas pierwszego logowania w aplikacji mobilnej (użytkownik musi posiadać wcześniej utworzone konto). Z aplikacji mobilnej wysyłany jest na serwer ID urządzenia oraz w celu autoryzacji i sparowania z odpowiednim kontem nazwa użytkownika oraz skrót hasła (</w:t>
+      </w:r>
+      <w:r>
+        <w:rPr>
+          <w:i/>
+        </w:rPr>
+        <w:t>MD5</w:t>
+      </w:r>
+      <w:r>
+        <w:t>). Na serwerze generowane jest ID aplikacji w następujący sposób:</w:t>
+      </w:r>
+    </w:p>
+    <w:p>
+      <w:pPr>
+        <w:pStyle w:val="ListParagraph"/>
+        <w:numPr>
+          <w:ilvl w:val="0"/>
+          <w:numId w:val="3"/>
+        </w:numPr>
+      </w:pPr>
+      <w:r>
+        <w:t>Po stronie bazy dancyh generowana jest liczba z sekwencji (niestandardowo, tzn. rozpoczna się od liczby 10023, a zwiększana jest o 3)</w:t>
+      </w:r>
+    </w:p>
+    <w:p>
+      <w:pPr>
+        <w:pStyle w:val="ListParagraph"/>
+        <w:numPr>
+          <w:ilvl w:val="0"/>
+          <w:numId w:val="3"/>
+        </w:numPr>
+      </w:pPr>
+      <w:r>
+        <w:t>Do  otrzymanej z sekwencji liczby konkatenowane jest otrzymane ID urządzenia i generowany jest hash (SHA-256). Hash ten jest wysyłany jako odpowiedź na pomyślne sparowanie aplikacji i reprezentować będzie ID aplikacji.</w:t>
+      </w:r>
+    </w:p>
+    <w:p>
+      <w:r>
+        <w:t xml:space="preserve">W bazie danych tworzony jest nowy wpis reprezentujący instancję aplikacji mobilnej jednoznacznie powiązany z wpisem użytkownika. Od tego momentu instancja aplikacji mobilnej oraz jej użytkownik jest identyfikowany za pomocą ID aplikacji (które musi zostać </w:t>
+      </w:r>
+      <w:r>
+        <w:lastRenderedPageBreak/>
+        <w:t>wysłane wraz z nazwą użytkownika ze względu na sposób przechowywania ID aplikacji w bazie danych). Przed zapisem do bazy danych ID aplikacji jest dodatkowo konkatenowane z nazwą użytkownika z czego generowany jest skrót (</w:t>
+      </w:r>
+      <w:r>
+        <w:rPr>
+          <w:i/>
+        </w:rPr>
+        <w:t>MD5</w:t>
+      </w:r>
+      <w:r>
+        <w:t>), skrót ten jest zapisywany w bazie jako ID aplikacji. Podejście to uniemożliwia podszycie się pod użytkownika mobilnego w przypadku wykradnięcia bazy danych (przesyłane ID aplikacji nie jest zapisane w bazie danych).</w:t>
+      </w:r>
+    </w:p>
+    <w:p>
+      <w:pPr>
+        <w:pStyle w:val="Heading1"/>
+      </w:pPr>
+      <w:bookmarkStart w:id="20" w:name="_Toc412478861"/>
+      <w:bookmarkStart w:id="21" w:name="_Toc412539428"/>
+      <w:r>
+        <w:t>Obsługa sytuacji wyjątkowych</w:t>
+      </w:r>
+      <w:bookmarkEnd w:id="20"/>
+      <w:bookmarkEnd w:id="21"/>
+    </w:p>
+    <w:p>
+      <w:pPr>
+        <w:pStyle w:val="Heading2"/>
+      </w:pPr>
+      <w:bookmarkStart w:id="22" w:name="_Toc412478862"/>
+      <w:bookmarkStart w:id="23" w:name="_Toc412539429"/>
+      <w:r>
+        <w:t>Obsługa timeout’ów</w:t>
+      </w:r>
+      <w:bookmarkEnd w:id="22"/>
+      <w:bookmarkEnd w:id="23"/>
+    </w:p>
+    <w:p>
+      <w:r>
+        <w:t>W przypadku występienia timeout’u nie zależnie od trybu rozgrywki (sieciowa lub bluetooth) uruchamiany jest moduł obsługi timeout’u, który działa następiująco:</w:t>
+      </w:r>
+    </w:p>
+    <w:p>
+      <w:pPr>
+        <w:pStyle w:val="ListParagraph"/>
+        <w:numPr>
+          <w:ilvl w:val="0"/>
+          <w:numId w:val="4"/>
+        </w:numPr>
+      </w:pPr>
+      <w:r>
+        <w:t>Moduł wykonuje dwie ponowne próby wysłania pakietu przy którym wystapił timeout, o każdej z nich informowany jest użytkownik.</w:t>
+      </w:r>
+    </w:p>
+    <w:p>
+      <w:pPr>
+        <w:pStyle w:val="ListParagraph"/>
+        <w:numPr>
+          <w:ilvl w:val="0"/>
+          <w:numId w:val="4"/>
+        </w:numPr>
+      </w:pPr>
+      <w:r>
+        <w:t xml:space="preserve">W przypadku nieudanych prób ponownego wysłania stan gry jest zapisywany, a użytkownik jest informowany o niemożliwości dalszej rozgrywki i możliwości jej wznowienia po rozwiązaniu problemów z łącznościa. </w:t>
+      </w:r>
+    </w:p>
+    <w:p/>
     <w:p>
       <w:pPr>
         <w:rPr>
@@ -1672,7 +2268,6 @@
     <w:lvl w:ilvl="0">
       <w:start w:val="1"/>
       <w:numFmt w:val="decimal"/>
-      <w:pStyle w:val="Nagwek1"/>
       <w:lvlText w:val="%1"/>
       <w:lvlJc w:val="left"/>
       <w:pPr>
@@ -1682,7 +2277,6 @@
     <w:lvl w:ilvl="1">
       <w:start w:val="1"/>
       <w:numFmt w:val="decimal"/>
-      <w:pStyle w:val="Nagwek2"/>
       <w:lvlText w:val="%1.%2"/>
       <w:lvlJc w:val="left"/>
       <w:pPr>
@@ -1692,7 +2286,6 @@
     <w:lvl w:ilvl="2">
       <w:start w:val="1"/>
       <w:numFmt w:val="decimal"/>
-      <w:pStyle w:val="Nagwek3"/>
       <w:lvlText w:val="%1.%2.%3"/>
       <w:lvlJc w:val="left"/>
       <w:pPr>
@@ -1702,7 +2295,6 @@
     <w:lvl w:ilvl="3">
       <w:start w:val="1"/>
       <w:numFmt w:val="decimal"/>
-      <w:pStyle w:val="Nagwek4"/>
       <w:lvlText w:val="%1.%2.%3.%4"/>
       <w:lvlJc w:val="left"/>
       <w:pPr>
@@ -1712,7 +2304,6 @@
     <w:lvl w:ilvl="4">
       <w:start w:val="1"/>
       <w:numFmt w:val="decimal"/>
-      <w:pStyle w:val="Nagwek5"/>
       <w:lvlText w:val="%1.%2.%3.%4.%5"/>
       <w:lvlJc w:val="left"/>
       <w:pPr>
@@ -1722,7 +2313,6 @@
     <w:lvl w:ilvl="5">
       <w:start w:val="1"/>
       <w:numFmt w:val="decimal"/>
-      <w:pStyle w:val="Nagwek6"/>
       <w:lvlText w:val="%1.%2.%3.%4.%5.%6"/>
       <w:lvlJc w:val="left"/>
       <w:pPr>
@@ -1732,7 +2322,6 @@
     <w:lvl w:ilvl="6">
       <w:start w:val="1"/>
       <w:numFmt w:val="decimal"/>
-      <w:pStyle w:val="Nagwek7"/>
       <w:lvlText w:val="%1.%2.%3.%4.%5.%6.%7"/>
       <w:lvlJc w:val="left"/>
       <w:pPr>
@@ -1742,7 +2331,6 @@
     <w:lvl w:ilvl="7">
       <w:start w:val="1"/>
       <w:numFmt w:val="decimal"/>
-      <w:pStyle w:val="Nagwek8"/>
       <w:lvlText w:val="%1.%2.%3.%4.%5.%6.%7.%8"/>
       <w:lvlJc w:val="left"/>
       <w:pPr>
@@ -1752,16 +2340,366 @@
     <w:lvl w:ilvl="8">
       <w:start w:val="1"/>
       <w:numFmt w:val="decimal"/>
-      <w:pStyle w:val="Nagwek9"/>
       <w:lvlText w:val="%1.%2.%3.%4.%5.%6.%7.%8.%9"/>
       <w:lvlJc w:val="left"/>
       <w:pPr>
         <w:ind w:left="1584" w:hanging="1584"/>
       </w:pPr>
+    </w:lvl>
+  </w:abstractNum>
+  <w:abstractNum w:abstractNumId="1">
+    <w:nsid w:val="175B255A"/>
+    <w:multiLevelType w:val="multilevel"/>
+    <w:tmpl w:val="DE8AD5D6"/>
+    <w:lvl w:ilvl="0">
+      <w:start w:val="1"/>
+      <w:numFmt w:val="decimal"/>
+      <w:pStyle w:val="Heading1"/>
+      <w:lvlText w:val="%1"/>
+      <w:lvlJc w:val="left"/>
+      <w:pPr>
+        <w:ind w:left="432" w:hanging="432"/>
+      </w:pPr>
+    </w:lvl>
+    <w:lvl w:ilvl="1">
+      <w:start w:val="1"/>
+      <w:numFmt w:val="decimal"/>
+      <w:pStyle w:val="Heading2"/>
+      <w:lvlText w:val="%1.%2"/>
+      <w:lvlJc w:val="left"/>
+      <w:pPr>
+        <w:ind w:left="576" w:hanging="576"/>
+      </w:pPr>
+    </w:lvl>
+    <w:lvl w:ilvl="2">
+      <w:start w:val="1"/>
+      <w:numFmt w:val="decimal"/>
+      <w:pStyle w:val="Heading3"/>
+      <w:lvlText w:val="%1.%2.%3"/>
+      <w:lvlJc w:val="left"/>
+      <w:pPr>
+        <w:ind w:left="720" w:hanging="720"/>
+      </w:pPr>
+    </w:lvl>
+    <w:lvl w:ilvl="3">
+      <w:start w:val="1"/>
+      <w:numFmt w:val="decimal"/>
+      <w:pStyle w:val="Heading4"/>
+      <w:lvlText w:val="%1.%2.%3.%4"/>
+      <w:lvlJc w:val="left"/>
+      <w:pPr>
+        <w:ind w:left="864" w:hanging="864"/>
+      </w:pPr>
+    </w:lvl>
+    <w:lvl w:ilvl="4">
+      <w:start w:val="1"/>
+      <w:numFmt w:val="decimal"/>
+      <w:pStyle w:val="Heading5"/>
+      <w:lvlText w:val="%1.%2.%3.%4.%5"/>
+      <w:lvlJc w:val="left"/>
+      <w:pPr>
+        <w:ind w:left="1008" w:hanging="1008"/>
+      </w:pPr>
+    </w:lvl>
+    <w:lvl w:ilvl="5">
+      <w:start w:val="1"/>
+      <w:numFmt w:val="decimal"/>
+      <w:pStyle w:val="Heading6"/>
+      <w:lvlText w:val="%1.%2.%3.%4.%5.%6"/>
+      <w:lvlJc w:val="left"/>
+      <w:pPr>
+        <w:ind w:left="1152" w:hanging="1152"/>
+      </w:pPr>
+    </w:lvl>
+    <w:lvl w:ilvl="6">
+      <w:start w:val="1"/>
+      <w:numFmt w:val="decimal"/>
+      <w:pStyle w:val="Heading7"/>
+      <w:lvlText w:val="%1.%2.%3.%4.%5.%6.%7"/>
+      <w:lvlJc w:val="left"/>
+      <w:pPr>
+        <w:ind w:left="1296" w:hanging="1296"/>
+      </w:pPr>
+    </w:lvl>
+    <w:lvl w:ilvl="7">
+      <w:start w:val="1"/>
+      <w:numFmt w:val="decimal"/>
+      <w:pStyle w:val="Heading8"/>
+      <w:lvlText w:val="%1.%2.%3.%4.%5.%6.%7.%8"/>
+      <w:lvlJc w:val="left"/>
+      <w:pPr>
+        <w:ind w:left="1440" w:hanging="1440"/>
+      </w:pPr>
+    </w:lvl>
+    <w:lvl w:ilvl="8">
+      <w:start w:val="1"/>
+      <w:numFmt w:val="decimal"/>
+      <w:pStyle w:val="Heading9"/>
+      <w:lvlText w:val="%1.%2.%3.%4.%5.%6.%7.%8.%9"/>
+      <w:lvlJc w:val="left"/>
+      <w:pPr>
+        <w:ind w:left="1584" w:hanging="1584"/>
+      </w:pPr>
+    </w:lvl>
+  </w:abstractNum>
+  <w:abstractNum w:abstractNumId="2">
+    <w:nsid w:val="77E56007"/>
+    <w:multiLevelType w:val="hybridMultilevel"/>
+    <w:tmpl w:val="5ED22CDA"/>
+    <w:lvl w:ilvl="0" w:tplc="04090001">
+      <w:start w:val="1"/>
+      <w:numFmt w:val="bullet"/>
+      <w:lvlText w:val=""/>
+      <w:lvlJc w:val="left"/>
+      <w:pPr>
+        <w:ind w:left="1287" w:hanging="360"/>
+      </w:pPr>
+      <w:rPr>
+        <w:rFonts w:ascii="Symbol" w:hAnsi="Symbol" w:hint="default"/>
+      </w:rPr>
+    </w:lvl>
+    <w:lvl w:ilvl="1" w:tplc="04090003">
+      <w:start w:val="1"/>
+      <w:numFmt w:val="bullet"/>
+      <w:lvlText w:val="o"/>
+      <w:lvlJc w:val="left"/>
+      <w:pPr>
+        <w:ind w:left="2007" w:hanging="360"/>
+      </w:pPr>
+      <w:rPr>
+        <w:rFonts w:ascii="Courier New" w:hAnsi="Courier New" w:cs="Courier New" w:hint="default"/>
+      </w:rPr>
+    </w:lvl>
+    <w:lvl w:ilvl="2" w:tplc="04090005">
+      <w:start w:val="1"/>
+      <w:numFmt w:val="bullet"/>
+      <w:lvlText w:val=""/>
+      <w:lvlJc w:val="left"/>
+      <w:pPr>
+        <w:ind w:left="2727" w:hanging="360"/>
+      </w:pPr>
+      <w:rPr>
+        <w:rFonts w:ascii="Wingdings" w:hAnsi="Wingdings" w:hint="default"/>
+      </w:rPr>
+    </w:lvl>
+    <w:lvl w:ilvl="3" w:tplc="04090001">
+      <w:start w:val="1"/>
+      <w:numFmt w:val="bullet"/>
+      <w:lvlText w:val=""/>
+      <w:lvlJc w:val="left"/>
+      <w:pPr>
+        <w:ind w:left="3447" w:hanging="360"/>
+      </w:pPr>
+      <w:rPr>
+        <w:rFonts w:ascii="Symbol" w:hAnsi="Symbol" w:hint="default"/>
+      </w:rPr>
+    </w:lvl>
+    <w:lvl w:ilvl="4" w:tplc="04090003">
+      <w:start w:val="1"/>
+      <w:numFmt w:val="bullet"/>
+      <w:lvlText w:val="o"/>
+      <w:lvlJc w:val="left"/>
+      <w:pPr>
+        <w:ind w:left="4167" w:hanging="360"/>
+      </w:pPr>
+      <w:rPr>
+        <w:rFonts w:ascii="Courier New" w:hAnsi="Courier New" w:cs="Courier New" w:hint="default"/>
+      </w:rPr>
+    </w:lvl>
+    <w:lvl w:ilvl="5" w:tplc="04090005">
+      <w:start w:val="1"/>
+      <w:numFmt w:val="bullet"/>
+      <w:lvlText w:val=""/>
+      <w:lvlJc w:val="left"/>
+      <w:pPr>
+        <w:ind w:left="4887" w:hanging="360"/>
+      </w:pPr>
+      <w:rPr>
+        <w:rFonts w:ascii="Wingdings" w:hAnsi="Wingdings" w:hint="default"/>
+      </w:rPr>
+    </w:lvl>
+    <w:lvl w:ilvl="6" w:tplc="04090001">
+      <w:start w:val="1"/>
+      <w:numFmt w:val="bullet"/>
+      <w:lvlText w:val=""/>
+      <w:lvlJc w:val="left"/>
+      <w:pPr>
+        <w:ind w:left="5607" w:hanging="360"/>
+      </w:pPr>
+      <w:rPr>
+        <w:rFonts w:ascii="Symbol" w:hAnsi="Symbol" w:hint="default"/>
+      </w:rPr>
+    </w:lvl>
+    <w:lvl w:ilvl="7" w:tplc="04090003">
+      <w:start w:val="1"/>
+      <w:numFmt w:val="bullet"/>
+      <w:lvlText w:val="o"/>
+      <w:lvlJc w:val="left"/>
+      <w:pPr>
+        <w:ind w:left="6327" w:hanging="360"/>
+      </w:pPr>
+      <w:rPr>
+        <w:rFonts w:ascii="Courier New" w:hAnsi="Courier New" w:cs="Courier New" w:hint="default"/>
+      </w:rPr>
+    </w:lvl>
+    <w:lvl w:ilvl="8" w:tplc="04090005">
+      <w:start w:val="1"/>
+      <w:numFmt w:val="bullet"/>
+      <w:lvlText w:val=""/>
+      <w:lvlJc w:val="left"/>
+      <w:pPr>
+        <w:ind w:left="7047" w:hanging="360"/>
+      </w:pPr>
+      <w:rPr>
+        <w:rFonts w:ascii="Wingdings" w:hAnsi="Wingdings" w:hint="default"/>
+      </w:rPr>
+    </w:lvl>
+  </w:abstractNum>
+  <w:abstractNum w:abstractNumId="3">
+    <w:nsid w:val="797021EA"/>
+    <w:multiLevelType w:val="hybridMultilevel"/>
+    <w:tmpl w:val="6A42F262"/>
+    <w:lvl w:ilvl="0" w:tplc="04090001">
+      <w:start w:val="1"/>
+      <w:numFmt w:val="bullet"/>
+      <w:lvlText w:val=""/>
+      <w:lvlJc w:val="left"/>
+      <w:pPr>
+        <w:ind w:left="1287" w:hanging="360"/>
+      </w:pPr>
+      <w:rPr>
+        <w:rFonts w:ascii="Symbol" w:hAnsi="Symbol" w:hint="default"/>
+      </w:rPr>
+    </w:lvl>
+    <w:lvl w:ilvl="1" w:tplc="04090003">
+      <w:start w:val="1"/>
+      <w:numFmt w:val="bullet"/>
+      <w:lvlText w:val="o"/>
+      <w:lvlJc w:val="left"/>
+      <w:pPr>
+        <w:ind w:left="2007" w:hanging="360"/>
+      </w:pPr>
+      <w:rPr>
+        <w:rFonts w:ascii="Courier New" w:hAnsi="Courier New" w:cs="Courier New" w:hint="default"/>
+      </w:rPr>
+    </w:lvl>
+    <w:lvl w:ilvl="2" w:tplc="04090005">
+      <w:start w:val="1"/>
+      <w:numFmt w:val="bullet"/>
+      <w:lvlText w:val=""/>
+      <w:lvlJc w:val="left"/>
+      <w:pPr>
+        <w:ind w:left="2727" w:hanging="360"/>
+      </w:pPr>
+      <w:rPr>
+        <w:rFonts w:ascii="Wingdings" w:hAnsi="Wingdings" w:hint="default"/>
+      </w:rPr>
+    </w:lvl>
+    <w:lvl w:ilvl="3" w:tplc="04090001">
+      <w:start w:val="1"/>
+      <w:numFmt w:val="bullet"/>
+      <w:lvlText w:val=""/>
+      <w:lvlJc w:val="left"/>
+      <w:pPr>
+        <w:ind w:left="3447" w:hanging="360"/>
+      </w:pPr>
+      <w:rPr>
+        <w:rFonts w:ascii="Symbol" w:hAnsi="Symbol" w:hint="default"/>
+      </w:rPr>
+    </w:lvl>
+    <w:lvl w:ilvl="4" w:tplc="04090003">
+      <w:start w:val="1"/>
+      <w:numFmt w:val="bullet"/>
+      <w:lvlText w:val="o"/>
+      <w:lvlJc w:val="left"/>
+      <w:pPr>
+        <w:ind w:left="4167" w:hanging="360"/>
+      </w:pPr>
+      <w:rPr>
+        <w:rFonts w:ascii="Courier New" w:hAnsi="Courier New" w:cs="Courier New" w:hint="default"/>
+      </w:rPr>
+    </w:lvl>
+    <w:lvl w:ilvl="5" w:tplc="04090005">
+      <w:start w:val="1"/>
+      <w:numFmt w:val="bullet"/>
+      <w:lvlText w:val=""/>
+      <w:lvlJc w:val="left"/>
+      <w:pPr>
+        <w:ind w:left="4887" w:hanging="360"/>
+      </w:pPr>
+      <w:rPr>
+        <w:rFonts w:ascii="Wingdings" w:hAnsi="Wingdings" w:hint="default"/>
+      </w:rPr>
+    </w:lvl>
+    <w:lvl w:ilvl="6" w:tplc="04090001">
+      <w:start w:val="1"/>
+      <w:numFmt w:val="bullet"/>
+      <w:lvlText w:val=""/>
+      <w:lvlJc w:val="left"/>
+      <w:pPr>
+        <w:ind w:left="5607" w:hanging="360"/>
+      </w:pPr>
+      <w:rPr>
+        <w:rFonts w:ascii="Symbol" w:hAnsi="Symbol" w:hint="default"/>
+      </w:rPr>
+    </w:lvl>
+    <w:lvl w:ilvl="7" w:tplc="04090003">
+      <w:start w:val="1"/>
+      <w:numFmt w:val="bullet"/>
+      <w:lvlText w:val="o"/>
+      <w:lvlJc w:val="left"/>
+      <w:pPr>
+        <w:ind w:left="6327" w:hanging="360"/>
+      </w:pPr>
+      <w:rPr>
+        <w:rFonts w:ascii="Courier New" w:hAnsi="Courier New" w:cs="Courier New" w:hint="default"/>
+      </w:rPr>
+    </w:lvl>
+    <w:lvl w:ilvl="8" w:tplc="04090005">
+      <w:start w:val="1"/>
+      <w:numFmt w:val="bullet"/>
+      <w:lvlText w:val=""/>
+      <w:lvlJc w:val="left"/>
+      <w:pPr>
+        <w:ind w:left="7047" w:hanging="360"/>
+      </w:pPr>
+      <w:rPr>
+        <w:rFonts w:ascii="Wingdings" w:hAnsi="Wingdings" w:hint="default"/>
+      </w:rPr>
     </w:lvl>
   </w:abstractNum>
   <w:num w:numId="1">
     <w:abstractNumId w:val="0"/>
+  </w:num>
+  <w:num w:numId="2">
+    <w:abstractNumId w:val="1"/>
+  </w:num>
+  <w:num w:numId="3">
+    <w:abstractNumId w:val="2"/>
+    <w:lvlOverride w:ilvl="0"/>
+    <w:lvlOverride w:ilvl="1"/>
+    <w:lvlOverride w:ilvl="2"/>
+    <w:lvlOverride w:ilvl="3"/>
+    <w:lvlOverride w:ilvl="4"/>
+    <w:lvlOverride w:ilvl="5"/>
+    <w:lvlOverride w:ilvl="6"/>
+    <w:lvlOverride w:ilvl="7"/>
+    <w:lvlOverride w:ilvl="8"/>
+  </w:num>
+  <w:num w:numId="4">
+    <w:abstractNumId w:val="3"/>
+    <w:lvlOverride w:ilvl="0"/>
+    <w:lvlOverride w:ilvl="1"/>
+    <w:lvlOverride w:ilvl="2"/>
+    <w:lvlOverride w:ilvl="3"/>
+    <w:lvlOverride w:ilvl="4"/>
+    <w:lvlOverride w:ilvl="5"/>
+    <w:lvlOverride w:ilvl="6"/>
+    <w:lvlOverride w:ilvl="7"/>
+    <w:lvlOverride w:ilvl="8"/>
+  </w:num>
+  <w:num w:numId="5">
+    <w:abstractNumId w:val="2"/>
   </w:num>
 </w:numbering>
 </file>
@@ -2150,7 +3088,7 @@
     <w:lsdException w:name="List Table 6 Colorful Accent 6" w:uiPriority="51"/>
     <w:lsdException w:name="List Table 7 Colorful Accent 6" w:uiPriority="52"/>
   </w:latentStyles>
-  <w:style w:type="paragraph" w:default="1" w:styleId="Normalny">
+  <w:style w:type="paragraph" w:default="1" w:styleId="Normal">
     <w:name w:val="Normal"/>
     <w:qFormat/>
     <w:rsid w:val="006349B6"/>
@@ -2164,17 +3102,17 @@
       <w:lang w:eastAsia="en-US" w:bidi="en-US"/>
     </w:rPr>
   </w:style>
-  <w:style w:type="paragraph" w:styleId="Nagwek1">
+  <w:style w:type="paragraph" w:styleId="Heading1">
     <w:name w:val="heading 1"/>
-    <w:basedOn w:val="Normalny"/>
-    <w:next w:val="Normalny"/>
-    <w:link w:val="Nagwek1Znak"/>
+    <w:basedOn w:val="Normal"/>
+    <w:next w:val="Normal"/>
+    <w:link w:val="Heading1Char"/>
     <w:uiPriority w:val="9"/>
     <w:qFormat/>
     <w:rsid w:val="00B34817"/>
     <w:pPr>
       <w:numPr>
-        <w:numId w:val="1"/>
+        <w:numId w:val="2"/>
       </w:numPr>
       <w:spacing w:before="480" w:after="0"/>
       <w:contextualSpacing/>
@@ -2188,11 +3126,11 @@
       <w:szCs w:val="28"/>
     </w:rPr>
   </w:style>
-  <w:style w:type="paragraph" w:styleId="Nagwek2">
+  <w:style w:type="paragraph" w:styleId="Heading2">
     <w:name w:val="heading 2"/>
-    <w:basedOn w:val="Normalny"/>
-    <w:next w:val="Normalny"/>
-    <w:link w:val="Nagwek2Znak"/>
+    <w:basedOn w:val="Normal"/>
+    <w:next w:val="Normal"/>
+    <w:link w:val="Heading2Char"/>
     <w:uiPriority w:val="9"/>
     <w:unhideWhenUsed/>
     <w:qFormat/>
@@ -2200,7 +3138,7 @@
     <w:pPr>
       <w:numPr>
         <w:ilvl w:val="1"/>
-        <w:numId w:val="1"/>
+        <w:numId w:val="2"/>
       </w:numPr>
       <w:spacing w:before="200" w:after="0"/>
       <w:outlineLvl w:val="1"/>
@@ -2213,11 +3151,11 @@
       <w:szCs w:val="26"/>
     </w:rPr>
   </w:style>
-  <w:style w:type="paragraph" w:styleId="Nagwek3">
+  <w:style w:type="paragraph" w:styleId="Heading3">
     <w:name w:val="heading 3"/>
-    <w:basedOn w:val="Normalny"/>
-    <w:next w:val="Normalny"/>
-    <w:link w:val="Nagwek3Znak"/>
+    <w:basedOn w:val="Normal"/>
+    <w:next w:val="Normal"/>
+    <w:link w:val="Heading3Char"/>
     <w:uiPriority w:val="9"/>
     <w:unhideWhenUsed/>
     <w:qFormat/>
@@ -2225,7 +3163,7 @@
     <w:pPr>
       <w:numPr>
         <w:ilvl w:val="2"/>
-        <w:numId w:val="1"/>
+        <w:numId w:val="2"/>
       </w:numPr>
       <w:spacing w:before="200" w:after="0" w:line="271" w:lineRule="auto"/>
       <w:outlineLvl w:val="2"/>
@@ -2236,11 +3174,11 @@
       <w:bCs/>
     </w:rPr>
   </w:style>
-  <w:style w:type="paragraph" w:styleId="Nagwek4">
+  <w:style w:type="paragraph" w:styleId="Heading4">
     <w:name w:val="heading 4"/>
-    <w:basedOn w:val="Normalny"/>
-    <w:next w:val="Normalny"/>
-    <w:link w:val="Nagwek4Znak"/>
+    <w:basedOn w:val="Normal"/>
+    <w:next w:val="Normal"/>
+    <w:link w:val="Heading4Char"/>
     <w:uiPriority w:val="9"/>
     <w:semiHidden/>
     <w:unhideWhenUsed/>
@@ -2249,7 +3187,7 @@
     <w:pPr>
       <w:numPr>
         <w:ilvl w:val="3"/>
-        <w:numId w:val="1"/>
+        <w:numId w:val="2"/>
       </w:numPr>
       <w:spacing w:before="200" w:after="0"/>
       <w:outlineLvl w:val="3"/>
@@ -2262,11 +3200,11 @@
       <w:iCs/>
     </w:rPr>
   </w:style>
-  <w:style w:type="paragraph" w:styleId="Nagwek5">
+  <w:style w:type="paragraph" w:styleId="Heading5">
     <w:name w:val="heading 5"/>
-    <w:basedOn w:val="Normalny"/>
-    <w:next w:val="Normalny"/>
-    <w:link w:val="Nagwek5Znak"/>
+    <w:basedOn w:val="Normal"/>
+    <w:next w:val="Normal"/>
+    <w:link w:val="Heading5Char"/>
     <w:uiPriority w:val="9"/>
     <w:semiHidden/>
     <w:unhideWhenUsed/>
@@ -2275,7 +3213,7 @@
     <w:pPr>
       <w:numPr>
         <w:ilvl w:val="4"/>
-        <w:numId w:val="1"/>
+        <w:numId w:val="2"/>
       </w:numPr>
       <w:spacing w:before="200" w:after="0"/>
       <w:outlineLvl w:val="4"/>
@@ -2287,11 +3225,11 @@
       <w:color w:val="7F7F7F"/>
     </w:rPr>
   </w:style>
-  <w:style w:type="paragraph" w:styleId="Nagwek6">
+  <w:style w:type="paragraph" w:styleId="Heading6">
     <w:name w:val="heading 6"/>
-    <w:basedOn w:val="Normalny"/>
-    <w:next w:val="Normalny"/>
-    <w:link w:val="Nagwek6Znak"/>
+    <w:basedOn w:val="Normal"/>
+    <w:next w:val="Normal"/>
+    <w:link w:val="Heading6Char"/>
     <w:uiPriority w:val="9"/>
     <w:semiHidden/>
     <w:unhideWhenUsed/>
@@ -2300,7 +3238,7 @@
     <w:pPr>
       <w:numPr>
         <w:ilvl w:val="5"/>
-        <w:numId w:val="1"/>
+        <w:numId w:val="2"/>
       </w:numPr>
       <w:spacing w:after="0" w:line="271" w:lineRule="auto"/>
       <w:outlineLvl w:val="5"/>
@@ -2314,11 +3252,11 @@
       <w:color w:val="7F7F7F"/>
     </w:rPr>
   </w:style>
-  <w:style w:type="paragraph" w:styleId="Nagwek7">
+  <w:style w:type="paragraph" w:styleId="Heading7">
     <w:name w:val="heading 7"/>
-    <w:basedOn w:val="Normalny"/>
-    <w:next w:val="Normalny"/>
-    <w:link w:val="Nagwek7Znak"/>
+    <w:basedOn w:val="Normal"/>
+    <w:next w:val="Normal"/>
+    <w:link w:val="Heading7Char"/>
     <w:uiPriority w:val="9"/>
     <w:semiHidden/>
     <w:unhideWhenUsed/>
@@ -2327,7 +3265,7 @@
     <w:pPr>
       <w:numPr>
         <w:ilvl w:val="6"/>
-        <w:numId w:val="1"/>
+        <w:numId w:val="2"/>
       </w:numPr>
       <w:spacing w:after="0"/>
       <w:outlineLvl w:val="6"/>
@@ -2338,11 +3276,11 @@
       <w:iCs/>
     </w:rPr>
   </w:style>
-  <w:style w:type="paragraph" w:styleId="Nagwek8">
+  <w:style w:type="paragraph" w:styleId="Heading8">
     <w:name w:val="heading 8"/>
-    <w:basedOn w:val="Normalny"/>
-    <w:next w:val="Normalny"/>
-    <w:link w:val="Nagwek8Znak"/>
+    <w:basedOn w:val="Normal"/>
+    <w:next w:val="Normal"/>
+    <w:link w:val="Heading8Char"/>
     <w:uiPriority w:val="9"/>
     <w:semiHidden/>
     <w:unhideWhenUsed/>
@@ -2351,7 +3289,7 @@
     <w:pPr>
       <w:numPr>
         <w:ilvl w:val="7"/>
-        <w:numId w:val="1"/>
+        <w:numId w:val="2"/>
       </w:numPr>
       <w:spacing w:after="0"/>
       <w:outlineLvl w:val="7"/>
@@ -2362,11 +3300,11 @@
       <w:szCs w:val="20"/>
     </w:rPr>
   </w:style>
-  <w:style w:type="paragraph" w:styleId="Nagwek9">
+  <w:style w:type="paragraph" w:styleId="Heading9">
     <w:name w:val="heading 9"/>
-    <w:basedOn w:val="Normalny"/>
-    <w:next w:val="Normalny"/>
-    <w:link w:val="Nagwek9Znak"/>
+    <w:basedOn w:val="Normal"/>
+    <w:next w:val="Normal"/>
+    <w:link w:val="Heading9Char"/>
     <w:uiPriority w:val="9"/>
     <w:semiHidden/>
     <w:unhideWhenUsed/>
@@ -2375,7 +3313,7 @@
     <w:pPr>
       <w:numPr>
         <w:ilvl w:val="8"/>
-        <w:numId w:val="1"/>
+        <w:numId w:val="2"/>
       </w:numPr>
       <w:spacing w:after="0"/>
       <w:outlineLvl w:val="8"/>
@@ -2389,13 +3327,13 @@
       <w:szCs w:val="20"/>
     </w:rPr>
   </w:style>
-  <w:style w:type="character" w:default="1" w:styleId="Domylnaczcionkaakapitu">
+  <w:style w:type="character" w:default="1" w:styleId="DefaultParagraphFont">
     <w:name w:val="Default Paragraph Font"/>
     <w:uiPriority w:val="1"/>
     <w:semiHidden/>
     <w:unhideWhenUsed/>
   </w:style>
-  <w:style w:type="table" w:default="1" w:styleId="Standardowy">
+  <w:style w:type="table" w:default="1" w:styleId="TableNormal">
     <w:name w:val="Normal Table"/>
     <w:uiPriority w:val="99"/>
     <w:semiHidden/>
@@ -2410,16 +3348,16 @@
       </w:tblCellMar>
     </w:tblPr>
   </w:style>
-  <w:style w:type="numbering" w:default="1" w:styleId="Bezlisty">
+  <w:style w:type="numbering" w:default="1" w:styleId="NoList">
     <w:name w:val="No List"/>
     <w:uiPriority w:val="99"/>
     <w:semiHidden/>
     <w:unhideWhenUsed/>
   </w:style>
-  <w:style w:type="character" w:customStyle="1" w:styleId="Nagwek1Znak">
-    <w:name w:val="Nagłówek 1 Znak"/>
-    <w:basedOn w:val="Domylnaczcionkaakapitu"/>
-    <w:link w:val="Nagwek1"/>
+  <w:style w:type="character" w:customStyle="1" w:styleId="Heading1Char">
+    <w:name w:val="Heading 1 Char"/>
+    <w:basedOn w:val="DefaultParagraphFont"/>
+    <w:link w:val="Heading1"/>
     <w:uiPriority w:val="9"/>
     <w:rsid w:val="00B34817"/>
     <w:rPr>
@@ -2430,10 +3368,10 @@
       <w:szCs w:val="28"/>
     </w:rPr>
   </w:style>
-  <w:style w:type="character" w:customStyle="1" w:styleId="Nagwek2Znak">
-    <w:name w:val="Nagłówek 2 Znak"/>
-    <w:basedOn w:val="Domylnaczcionkaakapitu"/>
-    <w:link w:val="Nagwek2"/>
+  <w:style w:type="character" w:customStyle="1" w:styleId="Heading2Char">
+    <w:name w:val="Heading 2 Char"/>
+    <w:basedOn w:val="DefaultParagraphFont"/>
+    <w:link w:val="Heading2"/>
     <w:uiPriority w:val="9"/>
     <w:rsid w:val="00B34817"/>
     <w:rPr>
@@ -2444,10 +3382,10 @@
       <w:szCs w:val="26"/>
     </w:rPr>
   </w:style>
-  <w:style w:type="character" w:customStyle="1" w:styleId="Nagwek3Znak">
-    <w:name w:val="Nagłówek 3 Znak"/>
-    <w:basedOn w:val="Domylnaczcionkaakapitu"/>
-    <w:link w:val="Nagwek3"/>
+  <w:style w:type="character" w:customStyle="1" w:styleId="Heading3Char">
+    <w:name w:val="Heading 3 Char"/>
+    <w:basedOn w:val="DefaultParagraphFont"/>
+    <w:link w:val="Heading3"/>
     <w:uiPriority w:val="9"/>
     <w:rsid w:val="00B34817"/>
     <w:rPr>
@@ -2456,10 +3394,10 @@
       <w:bCs/>
     </w:rPr>
   </w:style>
-  <w:style w:type="character" w:customStyle="1" w:styleId="Nagwek4Znak">
-    <w:name w:val="Nagłówek 4 Znak"/>
-    <w:basedOn w:val="Domylnaczcionkaakapitu"/>
-    <w:link w:val="Nagwek4"/>
+  <w:style w:type="character" w:customStyle="1" w:styleId="Heading4Char">
+    <w:name w:val="Heading 4 Char"/>
+    <w:basedOn w:val="DefaultParagraphFont"/>
+    <w:link w:val="Heading4"/>
     <w:uiPriority w:val="9"/>
     <w:semiHidden/>
     <w:rsid w:val="00B34817"/>
@@ -2471,10 +3409,10 @@
       <w:iCs/>
     </w:rPr>
   </w:style>
-  <w:style w:type="character" w:customStyle="1" w:styleId="Nagwek5Znak">
-    <w:name w:val="Nagłówek 5 Znak"/>
-    <w:basedOn w:val="Domylnaczcionkaakapitu"/>
-    <w:link w:val="Nagwek5"/>
+  <w:style w:type="character" w:customStyle="1" w:styleId="Heading5Char">
+    <w:name w:val="Heading 5 Char"/>
+    <w:basedOn w:val="DefaultParagraphFont"/>
+    <w:link w:val="Heading5"/>
     <w:uiPriority w:val="9"/>
     <w:semiHidden/>
     <w:rsid w:val="00B34817"/>
@@ -2485,10 +3423,10 @@
       <w:color w:val="7F7F7F"/>
     </w:rPr>
   </w:style>
-  <w:style w:type="character" w:customStyle="1" w:styleId="Nagwek6Znak">
-    <w:name w:val="Nagłówek 6 Znak"/>
-    <w:basedOn w:val="Domylnaczcionkaakapitu"/>
-    <w:link w:val="Nagwek6"/>
+  <w:style w:type="character" w:customStyle="1" w:styleId="Heading6Char">
+    <w:name w:val="Heading 6 Char"/>
+    <w:basedOn w:val="DefaultParagraphFont"/>
+    <w:link w:val="Heading6"/>
     <w:uiPriority w:val="9"/>
     <w:semiHidden/>
     <w:rsid w:val="00B34817"/>
@@ -2501,10 +3439,10 @@
       <w:color w:val="7F7F7F"/>
     </w:rPr>
   </w:style>
-  <w:style w:type="character" w:customStyle="1" w:styleId="Nagwek7Znak">
-    <w:name w:val="Nagłówek 7 Znak"/>
-    <w:basedOn w:val="Domylnaczcionkaakapitu"/>
-    <w:link w:val="Nagwek7"/>
+  <w:style w:type="character" w:customStyle="1" w:styleId="Heading7Char">
+    <w:name w:val="Heading 7 Char"/>
+    <w:basedOn w:val="DefaultParagraphFont"/>
+    <w:link w:val="Heading7"/>
     <w:uiPriority w:val="9"/>
     <w:semiHidden/>
     <w:rsid w:val="00B34817"/>
@@ -2514,10 +3452,10 @@
       <w:iCs/>
     </w:rPr>
   </w:style>
-  <w:style w:type="character" w:customStyle="1" w:styleId="Nagwek8Znak">
-    <w:name w:val="Nagłówek 8 Znak"/>
-    <w:basedOn w:val="Domylnaczcionkaakapitu"/>
-    <w:link w:val="Nagwek8"/>
+  <w:style w:type="character" w:customStyle="1" w:styleId="Heading8Char">
+    <w:name w:val="Heading 8 Char"/>
+    <w:basedOn w:val="DefaultParagraphFont"/>
+    <w:link w:val="Heading8"/>
     <w:uiPriority w:val="9"/>
     <w:semiHidden/>
     <w:rsid w:val="00B34817"/>
@@ -2527,10 +3465,10 @@
       <w:szCs w:val="20"/>
     </w:rPr>
   </w:style>
-  <w:style w:type="character" w:customStyle="1" w:styleId="Nagwek9Znak">
-    <w:name w:val="Nagłówek 9 Znak"/>
-    <w:basedOn w:val="Domylnaczcionkaakapitu"/>
-    <w:link w:val="Nagwek9"/>
+  <w:style w:type="character" w:customStyle="1" w:styleId="Heading9Char">
+    <w:name w:val="Heading 9 Char"/>
+    <w:basedOn w:val="DefaultParagraphFont"/>
+    <w:link w:val="Heading9"/>
     <w:uiPriority w:val="9"/>
     <w:semiHidden/>
     <w:rsid w:val="00B34817"/>
@@ -2543,11 +3481,11 @@
       <w:szCs w:val="20"/>
     </w:rPr>
   </w:style>
-  <w:style w:type="paragraph" w:styleId="Tytu">
+  <w:style w:type="paragraph" w:styleId="Title">
     <w:name w:val="Title"/>
-    <w:basedOn w:val="Normalny"/>
-    <w:next w:val="Normalny"/>
-    <w:link w:val="TytuZnak"/>
+    <w:basedOn w:val="Normal"/>
+    <w:next w:val="Normal"/>
+    <w:link w:val="TitleChar"/>
     <w:uiPriority w:val="10"/>
     <w:qFormat/>
     <w:rsid w:val="00B34817"/>
@@ -2565,10 +3503,10 @@
       <w:szCs w:val="52"/>
     </w:rPr>
   </w:style>
-  <w:style w:type="character" w:customStyle="1" w:styleId="TytuZnak">
-    <w:name w:val="Tytuł Znak"/>
-    <w:basedOn w:val="Domylnaczcionkaakapitu"/>
-    <w:link w:val="Tytu"/>
+  <w:style w:type="character" w:customStyle="1" w:styleId="TitleChar">
+    <w:name w:val="Title Char"/>
+    <w:basedOn w:val="DefaultParagraphFont"/>
+    <w:link w:val="Title"/>
     <w:uiPriority w:val="10"/>
     <w:rsid w:val="00B34817"/>
     <w:rPr>
@@ -2578,11 +3516,11 @@
       <w:szCs w:val="52"/>
     </w:rPr>
   </w:style>
-  <w:style w:type="paragraph" w:styleId="Podtytu">
+  <w:style w:type="paragraph" w:styleId="Subtitle">
     <w:name w:val="Subtitle"/>
-    <w:basedOn w:val="Normalny"/>
-    <w:next w:val="Normalny"/>
-    <w:link w:val="PodtytuZnak"/>
+    <w:basedOn w:val="Normal"/>
+    <w:next w:val="Normal"/>
+    <w:link w:val="SubtitleChar"/>
     <w:uiPriority w:val="11"/>
     <w:qFormat/>
     <w:rsid w:val="00B34817"/>
@@ -2598,10 +3536,10 @@
       <w:szCs w:val="24"/>
     </w:rPr>
   </w:style>
-  <w:style w:type="character" w:customStyle="1" w:styleId="PodtytuZnak">
-    <w:name w:val="Podtytuł Znak"/>
-    <w:basedOn w:val="Domylnaczcionkaakapitu"/>
-    <w:link w:val="Podtytu"/>
+  <w:style w:type="character" w:customStyle="1" w:styleId="SubtitleChar">
+    <w:name w:val="Subtitle Char"/>
+    <w:basedOn w:val="DefaultParagraphFont"/>
+    <w:link w:val="Subtitle"/>
     <w:uiPriority w:val="11"/>
     <w:rsid w:val="00B34817"/>
     <w:rPr>
@@ -2613,7 +3551,7 @@
       <w:szCs w:val="24"/>
     </w:rPr>
   </w:style>
-  <w:style w:type="character" w:styleId="Pogrubienie">
+  <w:style w:type="character" w:styleId="Strong">
     <w:name w:val="Strong"/>
     <w:uiPriority w:val="22"/>
     <w:qFormat/>
@@ -2623,7 +3561,7 @@
       <w:bCs/>
     </w:rPr>
   </w:style>
-  <w:style w:type="character" w:styleId="Uwydatnienie">
+  <w:style w:type="character" w:styleId="Emphasis">
     <w:name w:val="Emphasis"/>
     <w:uiPriority w:val="20"/>
     <w:qFormat/>
@@ -2638,10 +3576,10 @@
       <w:shd w:val="clear" w:color="auto" w:fill="auto"/>
     </w:rPr>
   </w:style>
-  <w:style w:type="paragraph" w:styleId="Bezodstpw">
+  <w:style w:type="paragraph" w:styleId="NoSpacing">
     <w:name w:val="No Spacing"/>
-    <w:basedOn w:val="Normalny"/>
-    <w:link w:val="BezodstpwZnak"/>
+    <w:basedOn w:val="Normal"/>
+    <w:link w:val="NoSpacingChar"/>
     <w:uiPriority w:val="1"/>
     <w:qFormat/>
     <w:rsid w:val="00B34817"/>
@@ -2649,9 +3587,9 @@
       <w:spacing w:after="0" w:line="240" w:lineRule="auto"/>
     </w:pPr>
   </w:style>
-  <w:style w:type="paragraph" w:styleId="Akapitzlist">
+  <w:style w:type="paragraph" w:styleId="ListParagraph">
     <w:name w:val="List Paragraph"/>
-    <w:basedOn w:val="Normalny"/>
+    <w:basedOn w:val="Normal"/>
     <w:uiPriority w:val="34"/>
     <w:qFormat/>
     <w:rsid w:val="00B34817"/>
@@ -2660,11 +3598,11 @@
       <w:contextualSpacing/>
     </w:pPr>
   </w:style>
-  <w:style w:type="paragraph" w:styleId="Cytat">
+  <w:style w:type="paragraph" w:styleId="Quote">
     <w:name w:val="Quote"/>
-    <w:basedOn w:val="Normalny"/>
-    <w:next w:val="Normalny"/>
-    <w:link w:val="CytatZnak"/>
+    <w:basedOn w:val="Normal"/>
+    <w:next w:val="Normal"/>
+    <w:link w:val="QuoteChar"/>
     <w:uiPriority w:val="29"/>
     <w:qFormat/>
     <w:rsid w:val="00B34817"/>
@@ -2677,10 +3615,10 @@
       <w:iCs/>
     </w:rPr>
   </w:style>
-  <w:style w:type="character" w:customStyle="1" w:styleId="CytatZnak">
-    <w:name w:val="Cytat Znak"/>
-    <w:basedOn w:val="Domylnaczcionkaakapitu"/>
-    <w:link w:val="Cytat"/>
+  <w:style w:type="character" w:customStyle="1" w:styleId="QuoteChar">
+    <w:name w:val="Quote Char"/>
+    <w:basedOn w:val="DefaultParagraphFont"/>
+    <w:link w:val="Quote"/>
     <w:uiPriority w:val="29"/>
     <w:rsid w:val="00B34817"/>
     <w:rPr>
@@ -2688,11 +3626,11 @@
       <w:iCs/>
     </w:rPr>
   </w:style>
-  <w:style w:type="paragraph" w:styleId="Cytatintensywny">
+  <w:style w:type="paragraph" w:styleId="IntenseQuote">
     <w:name w:val="Intense Quote"/>
-    <w:basedOn w:val="Normalny"/>
-    <w:next w:val="Normalny"/>
-    <w:link w:val="CytatintensywnyZnak"/>
+    <w:basedOn w:val="Normal"/>
+    <w:next w:val="Normal"/>
+    <w:link w:val="IntenseQuoteChar"/>
     <w:uiPriority w:val="30"/>
     <w:qFormat/>
     <w:rsid w:val="00B34817"/>
@@ -2711,10 +3649,10 @@
       <w:iCs/>
     </w:rPr>
   </w:style>
-  <w:style w:type="character" w:customStyle="1" w:styleId="CytatintensywnyZnak">
-    <w:name w:val="Cytat intensywny Znak"/>
-    <w:basedOn w:val="Domylnaczcionkaakapitu"/>
-    <w:link w:val="Cytatintensywny"/>
+  <w:style w:type="character" w:customStyle="1" w:styleId="IntenseQuoteChar">
+    <w:name w:val="Intense Quote Char"/>
+    <w:basedOn w:val="DefaultParagraphFont"/>
+    <w:link w:val="IntenseQuote"/>
     <w:uiPriority w:val="30"/>
     <w:rsid w:val="00B34817"/>
     <w:rPr>
@@ -2724,7 +3662,7 @@
       <w:iCs/>
     </w:rPr>
   </w:style>
-  <w:style w:type="character" w:styleId="Wyrnieniedelikatne">
+  <w:style w:type="character" w:styleId="SubtleEmphasis">
     <w:name w:val="Subtle Emphasis"/>
     <w:uiPriority w:val="19"/>
     <w:qFormat/>
@@ -2734,7 +3672,7 @@
       <w:iCs/>
     </w:rPr>
   </w:style>
-  <w:style w:type="character" w:styleId="Wyrnienieintensywne">
+  <w:style w:type="character" w:styleId="IntenseEmphasis">
     <w:name w:val="Intense Emphasis"/>
     <w:uiPriority w:val="21"/>
     <w:qFormat/>
@@ -2744,7 +3682,7 @@
       <w:bCs/>
     </w:rPr>
   </w:style>
-  <w:style w:type="character" w:styleId="Odwoaniedelikatne">
+  <w:style w:type="character" w:styleId="SubtleReference">
     <w:name w:val="Subtle Reference"/>
     <w:uiPriority w:val="31"/>
     <w:qFormat/>
@@ -2753,7 +3691,7 @@
       <w:smallCaps/>
     </w:rPr>
   </w:style>
-  <w:style w:type="character" w:styleId="Odwoanieintensywne">
+  <w:style w:type="character" w:styleId="IntenseReference">
     <w:name w:val="Intense Reference"/>
     <w:uiPriority w:val="32"/>
     <w:qFormat/>
@@ -2764,7 +3702,7 @@
       <w:u w:val="single"/>
     </w:rPr>
   </w:style>
-  <w:style w:type="character" w:styleId="Tytuksiki">
+  <w:style w:type="character" w:styleId="BookTitle">
     <w:name w:val="Book Title"/>
     <w:uiPriority w:val="33"/>
     <w:qFormat/>
@@ -2776,10 +3714,10 @@
       <w:spacing w:val="5"/>
     </w:rPr>
   </w:style>
-  <w:style w:type="paragraph" w:styleId="Nagwekspisutreci">
+  <w:style w:type="paragraph" w:styleId="TOCHeading">
     <w:name w:val="TOC Heading"/>
-    <w:basedOn w:val="Nagwek1"/>
-    <w:next w:val="Normalny"/>
+    <w:basedOn w:val="Heading1"/>
+    <w:next w:val="Normal"/>
     <w:uiPriority w:val="39"/>
     <w:semiHidden/>
     <w:unhideWhenUsed/>
@@ -2789,17 +3727,17 @@
       <w:outlineLvl w:val="9"/>
     </w:pPr>
   </w:style>
-  <w:style w:type="character" w:customStyle="1" w:styleId="BezodstpwZnak">
-    <w:name w:val="Bez odstępów Znak"/>
-    <w:basedOn w:val="Domylnaczcionkaakapitu"/>
-    <w:link w:val="Bezodstpw"/>
+  <w:style w:type="character" w:customStyle="1" w:styleId="NoSpacingChar">
+    <w:name w:val="No Spacing Char"/>
+    <w:basedOn w:val="DefaultParagraphFont"/>
+    <w:link w:val="NoSpacing"/>
     <w:uiPriority w:val="1"/>
     <w:rsid w:val="0017707D"/>
   </w:style>
-  <w:style w:type="paragraph" w:styleId="Tekstdymka">
+  <w:style w:type="paragraph" w:styleId="BalloonText">
     <w:name w:val="Balloon Text"/>
-    <w:basedOn w:val="Normalny"/>
-    <w:link w:val="TekstdymkaZnak"/>
+    <w:basedOn w:val="Normal"/>
+    <w:link w:val="BalloonTextChar"/>
     <w:uiPriority w:val="99"/>
     <w:semiHidden/>
     <w:unhideWhenUsed/>
@@ -2813,10 +3751,10 @@
       <w:szCs w:val="16"/>
     </w:rPr>
   </w:style>
-  <w:style w:type="character" w:customStyle="1" w:styleId="TekstdymkaZnak">
-    <w:name w:val="Tekst dymka Znak"/>
-    <w:basedOn w:val="Domylnaczcionkaakapitu"/>
-    <w:link w:val="Tekstdymka"/>
+  <w:style w:type="character" w:customStyle="1" w:styleId="BalloonTextChar">
+    <w:name w:val="Balloon Text Char"/>
+    <w:basedOn w:val="DefaultParagraphFont"/>
+    <w:link w:val="BalloonText"/>
     <w:uiPriority w:val="99"/>
     <w:semiHidden/>
     <w:rsid w:val="0017707D"/>
@@ -2826,10 +3764,10 @@
       <w:szCs w:val="16"/>
     </w:rPr>
   </w:style>
-  <w:style w:type="paragraph" w:styleId="Nagwek">
+  <w:style w:type="paragraph" w:styleId="Header">
     <w:name w:val="header"/>
-    <w:basedOn w:val="Normalny"/>
-    <w:link w:val="NagwekZnak"/>
+    <w:basedOn w:val="Normal"/>
+    <w:link w:val="HeaderChar"/>
     <w:uiPriority w:val="99"/>
     <w:semiHidden/>
     <w:unhideWhenUsed/>
@@ -2842,18 +3780,18 @@
       <w:spacing w:after="0" w:line="240" w:lineRule="auto"/>
     </w:pPr>
   </w:style>
-  <w:style w:type="character" w:customStyle="1" w:styleId="NagwekZnak">
-    <w:name w:val="Nagłówek Znak"/>
-    <w:basedOn w:val="Domylnaczcionkaakapitu"/>
-    <w:link w:val="Nagwek"/>
+  <w:style w:type="character" w:customStyle="1" w:styleId="HeaderChar">
+    <w:name w:val="Header Char"/>
+    <w:basedOn w:val="DefaultParagraphFont"/>
+    <w:link w:val="Header"/>
     <w:uiPriority w:val="99"/>
     <w:semiHidden/>
     <w:rsid w:val="004D1C39"/>
   </w:style>
-  <w:style w:type="paragraph" w:styleId="Stopka">
+  <w:style w:type="paragraph" w:styleId="Footer">
     <w:name w:val="footer"/>
-    <w:basedOn w:val="Normalny"/>
-    <w:link w:val="StopkaZnak"/>
+    <w:basedOn w:val="Normal"/>
+    <w:link w:val="FooterChar"/>
     <w:uiPriority w:val="99"/>
     <w:semiHidden/>
     <w:unhideWhenUsed/>
@@ -2866,18 +3804,18 @@
       <w:spacing w:after="0" w:line="240" w:lineRule="auto"/>
     </w:pPr>
   </w:style>
-  <w:style w:type="character" w:customStyle="1" w:styleId="StopkaZnak">
-    <w:name w:val="Stopka Znak"/>
-    <w:basedOn w:val="Domylnaczcionkaakapitu"/>
-    <w:link w:val="Stopka"/>
+  <w:style w:type="character" w:customStyle="1" w:styleId="FooterChar">
+    <w:name w:val="Footer Char"/>
+    <w:basedOn w:val="DefaultParagraphFont"/>
+    <w:link w:val="Footer"/>
     <w:uiPriority w:val="99"/>
     <w:semiHidden/>
     <w:rsid w:val="004D1C39"/>
   </w:style>
-  <w:style w:type="paragraph" w:styleId="Spistreci1">
+  <w:style w:type="paragraph" w:styleId="TOC1">
     <w:name w:val="toc 1"/>
-    <w:basedOn w:val="Normalny"/>
-    <w:next w:val="Normalny"/>
+    <w:basedOn w:val="Normal"/>
+    <w:next w:val="Normal"/>
     <w:autoRedefine/>
     <w:uiPriority w:val="39"/>
     <w:unhideWhenUsed/>
@@ -2886,10 +3824,10 @@
       <w:spacing w:after="100"/>
     </w:pPr>
   </w:style>
-  <w:style w:type="paragraph" w:styleId="Spistreci2">
+  <w:style w:type="paragraph" w:styleId="TOC2">
     <w:name w:val="toc 2"/>
-    <w:basedOn w:val="Normalny"/>
-    <w:next w:val="Normalny"/>
+    <w:basedOn w:val="Normal"/>
+    <w:next w:val="Normal"/>
     <w:autoRedefine/>
     <w:uiPriority w:val="39"/>
     <w:unhideWhenUsed/>
@@ -2899,9 +3837,9 @@
       <w:ind w:left="220"/>
     </w:pPr>
   </w:style>
-  <w:style w:type="character" w:styleId="Hipercze">
+  <w:style w:type="character" w:styleId="Hyperlink">
     <w:name w:val="Hyperlink"/>
-    <w:basedOn w:val="Domylnaczcionkaakapitu"/>
+    <w:basedOn w:val="DefaultParagraphFont"/>
     <w:uiPriority w:val="99"/>
     <w:unhideWhenUsed/>
     <w:rsid w:val="00A05D06"/>
